--- a/Compsci 557 Homework 7.docx
+++ b/Compsci 557 Homework 7.docx
@@ -1,6 +1,6 @@
 
 <file path=word/document.xml><?xml version="1.0" encoding="utf-8"?>
-<w:document xmlns:ve="http://schemas.openxmlformats.org/markup-compatibility/2006" xmlns:o="urn:schemas-microsoft-com:office:office" xmlns:r="http://schemas.openxmlformats.org/officeDocument/2006/relationships" xmlns:m="http://schemas.openxmlformats.org/officeDocument/2006/math" xmlns:v="urn:schemas-microsoft-com:vml" xmlns:wp="http://schemas.openxmlformats.org/drawingml/2006/wordprocessingDrawing" xmlns:w10="urn:schemas-microsoft-com:office:word" xmlns:w="http://schemas.openxmlformats.org/wordprocessingml/2006/main" xmlns:wne="http://schemas.microsoft.com/office/word/2006/wordml">
+<w:document xmlns:wpc="http://schemas.microsoft.com/office/word/2010/wordprocessingCanvas" xmlns:mo="http://schemas.microsoft.com/office/mac/office/2008/main" xmlns:mc="http://schemas.openxmlformats.org/markup-compatibility/2006" xmlns:mv="urn:schemas-microsoft-com:mac:vml" xmlns:o="urn:schemas-microsoft-com:office:office" xmlns:r="http://schemas.openxmlformats.org/officeDocument/2006/relationships" xmlns:m="http://schemas.openxmlformats.org/officeDocument/2006/math" xmlns:v="urn:schemas-microsoft-com:vml" xmlns:wp14="http://schemas.microsoft.com/office/word/2010/wordprocessingDrawing" xmlns:wp="http://schemas.openxmlformats.org/drawingml/2006/wordprocessingDrawing" xmlns:w10="urn:schemas-microsoft-com:office:word" xmlns:w="http://schemas.openxmlformats.org/wordprocessingml/2006/main" xmlns:w14="http://schemas.microsoft.com/office/word/2010/wordml" xmlns:wpg="http://schemas.microsoft.com/office/word/2010/wordprocessingGroup" xmlns:wpi="http://schemas.microsoft.com/office/word/2010/wordprocessingInk" xmlns:wne="http://schemas.microsoft.com/office/word/2006/wordml" xmlns:wps="http://schemas.microsoft.com/office/word/2010/wordprocessingShape" mc:Ignorable="w14 wp14">
   <w:body>
     <w:p>
       <w:pPr>
@@ -122,13 +122,8 @@
         <w:jc w:val="center"/>
       </w:pPr>
       <w:r>
-        <w:t xml:space="preserve">Kayla </w:t>
+        <w:t>Kayla Goetzke</w:t>
       </w:r>
-      <w:proofErr w:type="spellStart"/>
-      <w:r>
-        <w:t>Goetzke</w:t>
-      </w:r>
-      <w:proofErr w:type="spellEnd"/>
     </w:p>
     <w:p>
       <w:pPr>
@@ -193,6 +188,106 @@
       <w:r>
         <w:t>1)</w:t>
       </w:r>
+      <w:r>
+        <w:t xml:space="preserve"> a. remote request</w:t>
+      </w:r>
+    </w:p>
+    <w:p>
+      <w:pPr>
+        <w:spacing w:line="240" w:lineRule="auto"/>
+        <w:contextualSpacing/>
+      </w:pPr>
+      <w:r>
+        <w:t>b. remote request</w:t>
+      </w:r>
+    </w:p>
+    <w:p>
+      <w:pPr>
+        <w:spacing w:line="240" w:lineRule="auto"/>
+        <w:contextualSpacing/>
+      </w:pPr>
+      <w:r>
+        <w:t>c. distributed request</w:t>
+      </w:r>
+    </w:p>
+    <w:p>
+      <w:pPr>
+        <w:spacing w:line="240" w:lineRule="auto"/>
+        <w:contextualSpacing/>
+      </w:pPr>
+      <w:r>
+        <w:t>d. distributed request</w:t>
+      </w:r>
+    </w:p>
+    <w:p>
+      <w:pPr>
+        <w:spacing w:line="240" w:lineRule="auto"/>
+        <w:contextualSpacing/>
+      </w:pPr>
+      <w:r>
+        <w:t>e. distributed transaction</w:t>
+      </w:r>
+    </w:p>
+    <w:p>
+      <w:pPr>
+        <w:spacing w:line="240" w:lineRule="auto"/>
+        <w:contextualSpacing/>
+      </w:pPr>
+      <w:r>
+        <w:t>f. distributed request</w:t>
+      </w:r>
+    </w:p>
+    <w:p>
+      <w:pPr>
+        <w:spacing w:line="240" w:lineRule="auto"/>
+        <w:contextualSpacing/>
+      </w:pPr>
+      <w:r>
+        <w:t>g. remote request</w:t>
+      </w:r>
+    </w:p>
+    <w:p>
+      <w:pPr>
+        <w:spacing w:line="240" w:lineRule="auto"/>
+        <w:contextualSpacing/>
+      </w:pPr>
+      <w:r>
+        <w:t>h. distributed request</w:t>
+      </w:r>
+    </w:p>
+    <w:p>
+      <w:pPr>
+        <w:spacing w:line="240" w:lineRule="auto"/>
+        <w:contextualSpacing/>
+      </w:pPr>
+      <w:proofErr w:type="spellStart"/>
+      <w:r>
+        <w:t>i</w:t>
+      </w:r>
+      <w:proofErr w:type="spellEnd"/>
+      <w:r>
+        <w:t>. remote request</w:t>
+      </w:r>
+    </w:p>
+    <w:p>
+      <w:pPr>
+        <w:spacing w:line="240" w:lineRule="auto"/>
+        <w:contextualSpacing/>
+      </w:pPr>
+      <w:r>
+        <w:t>j. distributed request</w:t>
+      </w:r>
+    </w:p>
+    <w:p>
+      <w:pPr>
+        <w:spacing w:line="240" w:lineRule="auto"/>
+        <w:contextualSpacing/>
+      </w:pPr>
+      <w:r>
+        <w:t>k. distributed request</w:t>
+      </w:r>
+      <w:bookmarkStart w:id="0" w:name="_GoBack"/>
+      <w:bookmarkEnd w:id="0"/>
     </w:p>
     <w:p>
       <w:pPr>
@@ -248,7 +343,15 @@
         <w:contextualSpacing/>
       </w:pPr>
       <w:r>
-        <w:t>3b) Each table shou</w:t>
+        <w:t xml:space="preserve">3b) </w:t>
+      </w:r>
+      <w:proofErr w:type="gramStart"/>
+      <w:r>
+        <w:t>Each</w:t>
+      </w:r>
+      <w:proofErr w:type="gramEnd"/>
+      <w:r>
+        <w:t xml:space="preserve"> table shou</w:t>
       </w:r>
       <w:r>
         <w:t>ld be horizontally fragmented using range partitioning based on a partition key.</w:t>
@@ -290,7 +393,7 @@
           <w:insideH w:val="single" w:sz="4" w:space="0" w:color="auto"/>
           <w:insideV w:val="single" w:sz="4" w:space="0" w:color="auto"/>
         </w:tblBorders>
-        <w:tblLook w:val="04A0"/>
+        <w:tblLook w:val="04A0" w:firstRow="1" w:lastRow="0" w:firstColumn="1" w:lastColumn="0" w:noHBand="0" w:noVBand="1"/>
       </w:tblPr>
       <w:tblGrid>
         <w:gridCol w:w="2394"/>
@@ -300,11 +403,11 @@
       </w:tblGrid>
       <w:tr>
         <w:trPr>
-          <w:cnfStyle w:val="100000000000"/>
+          <w:cnfStyle w:val="100000000000" w:firstRow="1" w:lastRow="0" w:firstColumn="0" w:lastColumn="0" w:oddVBand="0" w:evenVBand="0" w:oddHBand="0" w:evenHBand="0" w:firstRowFirstColumn="0" w:firstRowLastColumn="0" w:lastRowFirstColumn="0" w:lastRowLastColumn="0"/>
         </w:trPr>
         <w:tc>
           <w:tcPr>
-            <w:cnfStyle w:val="001000000000"/>
+            <w:cnfStyle w:val="001000000000" w:firstRow="0" w:lastRow="0" w:firstColumn="1" w:lastColumn="0" w:oddVBand="0" w:evenVBand="0" w:oddHBand="0" w:evenHBand="0" w:firstRowFirstColumn="0" w:firstRowLastColumn="0" w:lastRowFirstColumn="0" w:lastRowLastColumn="0"/>
             <w:tcW w:w="2394" w:type="dxa"/>
             <w:tcBorders>
               <w:top w:val="none" w:sz="0" w:space="0" w:color="auto"/>
@@ -337,7 +440,7 @@
             <w:pPr>
               <w:contextualSpacing/>
               <w:jc w:val="center"/>
-              <w:cnfStyle w:val="100000000000"/>
+              <w:cnfStyle w:val="100000000000" w:firstRow="1" w:lastRow="0" w:firstColumn="0" w:lastColumn="0" w:oddVBand="0" w:evenVBand="0" w:oddHBand="0" w:evenHBand="0" w:firstRowFirstColumn="0" w:firstRowLastColumn="0" w:lastRowFirstColumn="0" w:lastRowLastColumn="0"/>
             </w:pPr>
             <w:r>
               <w:t>Location</w:t>
@@ -358,7 +461,7 @@
             <w:pPr>
               <w:contextualSpacing/>
               <w:jc w:val="center"/>
-              <w:cnfStyle w:val="100000000000"/>
+              <w:cnfStyle w:val="100000000000" w:firstRow="1" w:lastRow="0" w:firstColumn="0" w:lastColumn="0" w:oddVBand="0" w:evenVBand="0" w:oddHBand="0" w:evenHBand="0" w:firstRowFirstColumn="0" w:firstRowLastColumn="0" w:lastRowFirstColumn="0" w:lastRowLastColumn="0"/>
             </w:pPr>
             <w:r>
               <w:t>Key</w:t>
@@ -379,7 +482,7 @@
             <w:pPr>
               <w:contextualSpacing/>
               <w:jc w:val="center"/>
-              <w:cnfStyle w:val="100000000000"/>
+              <w:cnfStyle w:val="100000000000" w:firstRow="1" w:lastRow="0" w:firstColumn="0" w:lastColumn="0" w:oddVBand="0" w:evenVBand="0" w:oddHBand="0" w:evenHBand="0" w:firstRowFirstColumn="0" w:firstRowLastColumn="0" w:lastRowFirstColumn="0" w:lastRowLastColumn="0"/>
             </w:pPr>
             <w:r>
               <w:t>Node Name</w:t>
@@ -389,11 +492,11 @@
       </w:tr>
       <w:tr>
         <w:trPr>
-          <w:cnfStyle w:val="000000100000"/>
+          <w:cnfStyle w:val="000000100000" w:firstRow="0" w:lastRow="0" w:firstColumn="0" w:lastColumn="0" w:oddVBand="0" w:evenVBand="0" w:oddHBand="1" w:evenHBand="0" w:firstRowFirstColumn="0" w:firstRowLastColumn="0" w:lastRowFirstColumn="0" w:lastRowLastColumn="0"/>
         </w:trPr>
         <w:tc>
           <w:tcPr>
-            <w:cnfStyle w:val="001000000000"/>
+            <w:cnfStyle w:val="001000000000" w:firstRow="0" w:lastRow="0" w:firstColumn="1" w:lastColumn="0" w:oddVBand="0" w:evenVBand="0" w:oddHBand="0" w:evenHBand="0" w:firstRowFirstColumn="0" w:firstRowLastColumn="0" w:lastRowFirstColumn="0" w:lastRowLastColumn="0"/>
             <w:tcW w:w="2394" w:type="dxa"/>
             <w:tcBorders>
               <w:right w:val="none" w:sz="0" w:space="0" w:color="auto"/>
@@ -427,7 +530,7 @@
             <w:pPr>
               <w:contextualSpacing/>
               <w:jc w:val="center"/>
-              <w:cnfStyle w:val="000000100000"/>
+              <w:cnfStyle w:val="000000100000" w:firstRow="0" w:lastRow="0" w:firstColumn="0" w:lastColumn="0" w:oddVBand="0" w:evenVBand="0" w:oddHBand="1" w:evenHBand="0" w:firstRowFirstColumn="0" w:firstRowLastColumn="0" w:lastRowFirstColumn="0" w:lastRowLastColumn="0"/>
             </w:pPr>
             <w:r>
               <w:t>Florida</w:t>
@@ -446,7 +549,7 @@
             <w:pPr>
               <w:contextualSpacing/>
               <w:jc w:val="center"/>
-              <w:cnfStyle w:val="000000100000"/>
+              <w:cnfStyle w:val="000000100000" w:firstRow="0" w:lastRow="0" w:firstColumn="0" w:lastColumn="0" w:oddVBand="0" w:evenVBand="0" w:oddHBand="1" w:evenHBand="0" w:firstRowFirstColumn="0" w:firstRowLastColumn="0" w:lastRowFirstColumn="0" w:lastRowLastColumn="0"/>
             </w:pPr>
             <w:r>
               <w:t>INV_REGION = "FL"</w:t>
@@ -464,7 +567,7 @@
             <w:pPr>
               <w:contextualSpacing/>
               <w:jc w:val="center"/>
-              <w:cnfStyle w:val="000000100000"/>
+              <w:cnfStyle w:val="000000100000" w:firstRow="0" w:lastRow="0" w:firstColumn="0" w:lastColumn="0" w:oddVBand="0" w:evenVBand="0" w:oddHBand="1" w:evenHBand="0" w:firstRowFirstColumn="0" w:firstRowLastColumn="0" w:lastRowFirstColumn="0" w:lastRowLastColumn="0"/>
             </w:pPr>
             <w:r>
               <w:t>FLA</w:t>
@@ -474,11 +577,11 @@
       </w:tr>
       <w:tr>
         <w:trPr>
-          <w:cnfStyle w:val="000000010000"/>
+          <w:cnfStyle w:val="000000010000" w:firstRow="0" w:lastRow="0" w:firstColumn="0" w:lastColumn="0" w:oddVBand="0" w:evenVBand="0" w:oddHBand="0" w:evenHBand="1" w:firstRowFirstColumn="0" w:firstRowLastColumn="0" w:lastRowFirstColumn="0" w:lastRowLastColumn="0"/>
         </w:trPr>
         <w:tc>
           <w:tcPr>
-            <w:cnfStyle w:val="001000000000"/>
+            <w:cnfStyle w:val="001000000000" w:firstRow="0" w:lastRow="0" w:firstColumn="1" w:lastColumn="0" w:oddVBand="0" w:evenVBand="0" w:oddHBand="0" w:evenHBand="0" w:firstRowFirstColumn="0" w:firstRowLastColumn="0" w:lastRowFirstColumn="0" w:lastRowLastColumn="0"/>
             <w:tcW w:w="2394" w:type="dxa"/>
             <w:tcBorders>
               <w:right w:val="none" w:sz="0" w:space="0" w:color="auto"/>
@@ -512,7 +615,7 @@
             <w:pPr>
               <w:contextualSpacing/>
               <w:jc w:val="center"/>
-              <w:cnfStyle w:val="000000010000"/>
+              <w:cnfStyle w:val="000000010000" w:firstRow="0" w:lastRow="0" w:firstColumn="0" w:lastColumn="0" w:oddVBand="0" w:evenVBand="0" w:oddHBand="0" w:evenHBand="1" w:firstRowFirstColumn="0" w:firstRowLastColumn="0" w:lastRowFirstColumn="0" w:lastRowLastColumn="0"/>
             </w:pPr>
             <w:r>
               <w:t>South Carolina</w:t>
@@ -531,7 +634,7 @@
             <w:pPr>
               <w:contextualSpacing/>
               <w:jc w:val="center"/>
-              <w:cnfStyle w:val="000000010000"/>
+              <w:cnfStyle w:val="000000010000" w:firstRow="0" w:lastRow="0" w:firstColumn="0" w:lastColumn="0" w:oddVBand="0" w:evenVBand="0" w:oddHBand="0" w:evenHBand="1" w:firstRowFirstColumn="0" w:firstRowLastColumn="0" w:lastRowFirstColumn="0" w:lastRowLastColumn="0"/>
             </w:pPr>
             <w:r>
               <w:t>INV_REGION = "SC"</w:t>
@@ -549,7 +652,7 @@
             <w:pPr>
               <w:contextualSpacing/>
               <w:jc w:val="center"/>
-              <w:cnfStyle w:val="000000010000"/>
+              <w:cnfStyle w:val="000000010000" w:firstRow="0" w:lastRow="0" w:firstColumn="0" w:lastColumn="0" w:oddVBand="0" w:evenVBand="0" w:oddHBand="0" w:evenHBand="1" w:firstRowFirstColumn="0" w:firstRowLastColumn="0" w:lastRowFirstColumn="0" w:lastRowLastColumn="0"/>
             </w:pPr>
             <w:r>
               <w:t>SCA</w:t>
@@ -559,11 +662,11 @@
       </w:tr>
       <w:tr>
         <w:trPr>
-          <w:cnfStyle w:val="000000100000"/>
+          <w:cnfStyle w:val="000000100000" w:firstRow="0" w:lastRow="0" w:firstColumn="0" w:lastColumn="0" w:oddVBand="0" w:evenVBand="0" w:oddHBand="1" w:evenHBand="0" w:firstRowFirstColumn="0" w:firstRowLastColumn="0" w:lastRowFirstColumn="0" w:lastRowLastColumn="0"/>
         </w:trPr>
         <w:tc>
           <w:tcPr>
-            <w:cnfStyle w:val="001000000000"/>
+            <w:cnfStyle w:val="001000000000" w:firstRow="0" w:lastRow="0" w:firstColumn="1" w:lastColumn="0" w:oddVBand="0" w:evenVBand="0" w:oddHBand="0" w:evenHBand="0" w:firstRowFirstColumn="0" w:firstRowLastColumn="0" w:lastRowFirstColumn="0" w:lastRowLastColumn="0"/>
             <w:tcW w:w="2394" w:type="dxa"/>
             <w:tcBorders>
               <w:right w:val="none" w:sz="0" w:space="0" w:color="auto"/>
@@ -597,7 +700,7 @@
             <w:pPr>
               <w:contextualSpacing/>
               <w:jc w:val="center"/>
-              <w:cnfStyle w:val="000000100000"/>
+              <w:cnfStyle w:val="000000100000" w:firstRow="0" w:lastRow="0" w:firstColumn="0" w:lastColumn="0" w:oddVBand="0" w:evenVBand="0" w:oddHBand="1" w:evenHBand="0" w:firstRowFirstColumn="0" w:firstRowLastColumn="0" w:lastRowFirstColumn="0" w:lastRowLastColumn="0"/>
             </w:pPr>
             <w:r>
               <w:t>Georgia</w:t>
@@ -616,7 +719,7 @@
             <w:pPr>
               <w:contextualSpacing/>
               <w:jc w:val="center"/>
-              <w:cnfStyle w:val="000000100000"/>
+              <w:cnfStyle w:val="000000100000" w:firstRow="0" w:lastRow="0" w:firstColumn="0" w:lastColumn="0" w:oddVBand="0" w:evenVBand="0" w:oddHBand="1" w:evenHBand="0" w:firstRowFirstColumn="0" w:firstRowLastColumn="0" w:lastRowFirstColumn="0" w:lastRowLastColumn="0"/>
             </w:pPr>
             <w:r>
               <w:t>INV_REGION = "GA"</w:t>
@@ -634,7 +737,7 @@
             <w:pPr>
               <w:contextualSpacing/>
               <w:jc w:val="center"/>
-              <w:cnfStyle w:val="000000100000"/>
+              <w:cnfStyle w:val="000000100000" w:firstRow="0" w:lastRow="0" w:firstColumn="0" w:lastColumn="0" w:oddVBand="0" w:evenVBand="0" w:oddHBand="1" w:evenHBand="0" w:firstRowFirstColumn="0" w:firstRowLastColumn="0" w:lastRowFirstColumn="0" w:lastRowLastColumn="0"/>
             </w:pPr>
             <w:r>
               <w:t>GEO</w:t>
@@ -644,11 +747,11 @@
       </w:tr>
       <w:tr>
         <w:trPr>
-          <w:cnfStyle w:val="000000010000"/>
+          <w:cnfStyle w:val="000000010000" w:firstRow="0" w:lastRow="0" w:firstColumn="0" w:lastColumn="0" w:oddVBand="0" w:evenVBand="0" w:oddHBand="0" w:evenHBand="1" w:firstRowFirstColumn="0" w:firstRowLastColumn="0" w:lastRowFirstColumn="0" w:lastRowLastColumn="0"/>
         </w:trPr>
         <w:tc>
           <w:tcPr>
-            <w:cnfStyle w:val="001000000000"/>
+            <w:cnfStyle w:val="001000000000" w:firstRow="0" w:lastRow="0" w:firstColumn="1" w:lastColumn="0" w:oddVBand="0" w:evenVBand="0" w:oddHBand="0" w:evenHBand="0" w:firstRowFirstColumn="0" w:firstRowLastColumn="0" w:lastRowFirstColumn="0" w:lastRowLastColumn="0"/>
             <w:tcW w:w="2394" w:type="dxa"/>
             <w:tcBorders>
               <w:right w:val="none" w:sz="0" w:space="0" w:color="auto"/>
@@ -682,7 +785,7 @@
             <w:pPr>
               <w:contextualSpacing/>
               <w:jc w:val="center"/>
-              <w:cnfStyle w:val="000000010000"/>
+              <w:cnfStyle w:val="000000010000" w:firstRow="0" w:lastRow="0" w:firstColumn="0" w:lastColumn="0" w:oddVBand="0" w:evenVBand="0" w:oddHBand="0" w:evenHBand="1" w:firstRowFirstColumn="0" w:firstRowLastColumn="0" w:lastRowFirstColumn="0" w:lastRowLastColumn="0"/>
             </w:pPr>
             <w:r>
               <w:t>Tennessee</w:t>
@@ -701,7 +804,7 @@
             <w:pPr>
               <w:contextualSpacing/>
               <w:jc w:val="center"/>
-              <w:cnfStyle w:val="000000010000"/>
+              <w:cnfStyle w:val="000000010000" w:firstRow="0" w:lastRow="0" w:firstColumn="0" w:lastColumn="0" w:oddVBand="0" w:evenVBand="0" w:oddHBand="0" w:evenHBand="1" w:firstRowFirstColumn="0" w:firstRowLastColumn="0" w:lastRowFirstColumn="0" w:lastRowLastColumn="0"/>
             </w:pPr>
             <w:r>
               <w:t>INV_REGION = "TN"</w:t>
@@ -719,7 +822,7 @@
             <w:pPr>
               <w:contextualSpacing/>
               <w:jc w:val="center"/>
-              <w:cnfStyle w:val="000000010000"/>
+              <w:cnfStyle w:val="000000010000" w:firstRow="0" w:lastRow="0" w:firstColumn="0" w:lastColumn="0" w:oddVBand="0" w:evenVBand="0" w:oddHBand="0" w:evenHBand="1" w:firstRowFirstColumn="0" w:firstRowLastColumn="0" w:lastRowFirstColumn="0" w:lastRowLastColumn="0"/>
             </w:pPr>
             <w:r>
               <w:t>TEN</w:t>
@@ -776,7 +879,7 @@
           <w:insideH w:val="single" w:sz="4" w:space="0" w:color="auto"/>
           <w:insideV w:val="single" w:sz="4" w:space="0" w:color="auto"/>
         </w:tblBorders>
-        <w:tblLook w:val="04A0"/>
+        <w:tblLook w:val="04A0" w:firstRow="1" w:lastRow="0" w:firstColumn="1" w:lastColumn="0" w:noHBand="0" w:noVBand="1"/>
       </w:tblPr>
       <w:tblGrid>
         <w:gridCol w:w="1458"/>
@@ -786,11 +889,11 @@
       </w:tblGrid>
       <w:tr>
         <w:trPr>
-          <w:cnfStyle w:val="100000000000"/>
+          <w:cnfStyle w:val="100000000000" w:firstRow="1" w:lastRow="0" w:firstColumn="0" w:lastColumn="0" w:oddVBand="0" w:evenVBand="0" w:oddHBand="0" w:evenHBand="0" w:firstRowFirstColumn="0" w:firstRowLastColumn="0" w:lastRowFirstColumn="0" w:lastRowLastColumn="0"/>
         </w:trPr>
         <w:tc>
           <w:tcPr>
-            <w:cnfStyle w:val="001000000000"/>
+            <w:cnfStyle w:val="001000000000" w:firstRow="0" w:lastRow="0" w:firstColumn="1" w:lastColumn="0" w:oddVBand="0" w:evenVBand="0" w:oddHBand="0" w:evenHBand="0" w:firstRowFirstColumn="0" w:firstRowLastColumn="0" w:lastRowFirstColumn="0" w:lastRowLastColumn="0"/>
             <w:tcW w:w="1458" w:type="dxa"/>
             <w:tcBorders>
               <w:top w:val="none" w:sz="0" w:space="0" w:color="auto"/>
@@ -823,7 +926,7 @@
             <w:pPr>
               <w:contextualSpacing/>
               <w:jc w:val="center"/>
-              <w:cnfStyle w:val="100000000000"/>
+              <w:cnfStyle w:val="100000000000" w:firstRow="1" w:lastRow="0" w:firstColumn="0" w:lastColumn="0" w:oddVBand="0" w:evenVBand="0" w:oddHBand="0" w:evenHBand="0" w:firstRowFirstColumn="0" w:firstRowLastColumn="0" w:lastRowFirstColumn="0" w:lastRowLastColumn="0"/>
             </w:pPr>
             <w:r>
               <w:t>Location</w:t>
@@ -844,7 +947,7 @@
             <w:pPr>
               <w:contextualSpacing/>
               <w:jc w:val="center"/>
-              <w:cnfStyle w:val="100000000000"/>
+              <w:cnfStyle w:val="100000000000" w:firstRow="1" w:lastRow="0" w:firstColumn="0" w:lastColumn="0" w:oddVBand="0" w:evenVBand="0" w:oddHBand="0" w:evenHBand="0" w:firstRowFirstColumn="0" w:firstRowLastColumn="0" w:lastRowFirstColumn="0" w:lastRowLastColumn="0"/>
             </w:pPr>
             <w:r>
               <w:t>Key</w:t>
@@ -865,7 +968,7 @@
             <w:pPr>
               <w:contextualSpacing/>
               <w:jc w:val="center"/>
-              <w:cnfStyle w:val="100000000000"/>
+              <w:cnfStyle w:val="100000000000" w:firstRow="1" w:lastRow="0" w:firstColumn="0" w:lastColumn="0" w:oddVBand="0" w:evenVBand="0" w:oddHBand="0" w:evenHBand="0" w:firstRowFirstColumn="0" w:firstRowLastColumn="0" w:lastRowFirstColumn="0" w:lastRowLastColumn="0"/>
             </w:pPr>
             <w:r>
               <w:t>Node Name</w:t>
@@ -875,11 +978,11 @@
       </w:tr>
       <w:tr>
         <w:trPr>
-          <w:cnfStyle w:val="000000100000"/>
+          <w:cnfStyle w:val="000000100000" w:firstRow="0" w:lastRow="0" w:firstColumn="0" w:lastColumn="0" w:oddVBand="0" w:evenVBand="0" w:oddHBand="1" w:evenHBand="0" w:firstRowFirstColumn="0" w:firstRowLastColumn="0" w:lastRowFirstColumn="0" w:lastRowLastColumn="0"/>
         </w:trPr>
         <w:tc>
           <w:tcPr>
-            <w:cnfStyle w:val="001000000000"/>
+            <w:cnfStyle w:val="001000000000" w:firstRow="0" w:lastRow="0" w:firstColumn="1" w:lastColumn="0" w:oddVBand="0" w:evenVBand="0" w:oddHBand="0" w:evenHBand="0" w:firstRowFirstColumn="0" w:firstRowLastColumn="0" w:lastRowFirstColumn="0" w:lastRowLastColumn="0"/>
             <w:tcW w:w="1458" w:type="dxa"/>
             <w:tcBorders>
               <w:right w:val="none" w:sz="0" w:space="0" w:color="auto"/>
@@ -919,7 +1022,7 @@
             <w:pPr>
               <w:contextualSpacing/>
               <w:jc w:val="center"/>
-              <w:cnfStyle w:val="000000100000"/>
+              <w:cnfStyle w:val="000000100000" w:firstRow="0" w:lastRow="0" w:firstColumn="0" w:lastColumn="0" w:oddVBand="0" w:evenVBand="0" w:oddHBand="1" w:evenHBand="0" w:firstRowFirstColumn="0" w:firstRowLastColumn="0" w:lastRowFirstColumn="0" w:lastRowLastColumn="0"/>
             </w:pPr>
             <w:r>
               <w:t>Florida</w:t>
@@ -938,16 +1041,10 @@
             <w:pPr>
               <w:contextualSpacing/>
               <w:jc w:val="center"/>
-              <w:cnfStyle w:val="000000100000"/>
-            </w:pPr>
-            <w:r>
-              <w:t xml:space="preserve">CUS_ZIP </w:t>
-            </w:r>
-            <w:r>
-              <w:t xml:space="preserve"> </w:t>
-            </w:r>
-            <w:r>
-              <w:t xml:space="preserve">BETWEEN 32000 AND 33999 OR BETWEEN </w:t>
+              <w:cnfStyle w:val="000000100000" w:firstRow="0" w:lastRow="0" w:firstColumn="0" w:lastColumn="0" w:oddVBand="0" w:evenVBand="0" w:oddHBand="1" w:evenHBand="0" w:firstRowFirstColumn="0" w:firstRowLastColumn="0" w:lastRowFirstColumn="0" w:lastRowLastColumn="0"/>
+            </w:pPr>
+            <w:r>
+              <w:t xml:space="preserve">CUS_ZIP  BETWEEN 32000 AND 33999 OR BETWEEN </w:t>
             </w:r>
             <w:r>
               <w:t>34100 AND 34999</w:t>
@@ -965,7 +1062,7 @@
             <w:pPr>
               <w:contextualSpacing/>
               <w:jc w:val="center"/>
-              <w:cnfStyle w:val="000000100000"/>
+              <w:cnfStyle w:val="000000100000" w:firstRow="0" w:lastRow="0" w:firstColumn="0" w:lastColumn="0" w:oddVBand="0" w:evenVBand="0" w:oddHBand="1" w:evenHBand="0" w:firstRowFirstColumn="0" w:firstRowLastColumn="0" w:lastRowFirstColumn="0" w:lastRowLastColumn="0"/>
             </w:pPr>
             <w:r>
               <w:t>FLA</w:t>
@@ -975,11 +1072,11 @@
       </w:tr>
       <w:tr>
         <w:trPr>
-          <w:cnfStyle w:val="000000010000"/>
+          <w:cnfStyle w:val="000000010000" w:firstRow="0" w:lastRow="0" w:firstColumn="0" w:lastColumn="0" w:oddVBand="0" w:evenVBand="0" w:oddHBand="0" w:evenHBand="1" w:firstRowFirstColumn="0" w:firstRowLastColumn="0" w:lastRowFirstColumn="0" w:lastRowLastColumn="0"/>
         </w:trPr>
         <w:tc>
           <w:tcPr>
-            <w:cnfStyle w:val="001000000000"/>
+            <w:cnfStyle w:val="001000000000" w:firstRow="0" w:lastRow="0" w:firstColumn="1" w:lastColumn="0" w:oddVBand="0" w:evenVBand="0" w:oddHBand="0" w:evenHBand="0" w:firstRowFirstColumn="0" w:firstRowLastColumn="0" w:lastRowFirstColumn="0" w:lastRowLastColumn="0"/>
             <w:tcW w:w="1458" w:type="dxa"/>
             <w:tcBorders>
               <w:right w:val="none" w:sz="0" w:space="0" w:color="auto"/>
@@ -1019,7 +1116,7 @@
             <w:pPr>
               <w:contextualSpacing/>
               <w:jc w:val="center"/>
-              <w:cnfStyle w:val="000000010000"/>
+              <w:cnfStyle w:val="000000010000" w:firstRow="0" w:lastRow="0" w:firstColumn="0" w:lastColumn="0" w:oddVBand="0" w:evenVBand="0" w:oddHBand="0" w:evenHBand="1" w:firstRowFirstColumn="0" w:firstRowLastColumn="0" w:lastRowFirstColumn="0" w:lastRowLastColumn="0"/>
             </w:pPr>
             <w:r>
               <w:t>South Carolina</w:t>
@@ -1038,16 +1135,10 @@
             <w:pPr>
               <w:contextualSpacing/>
               <w:jc w:val="center"/>
-              <w:cnfStyle w:val="000000010000"/>
-            </w:pPr>
-            <w:r>
-              <w:t xml:space="preserve">CUS_ZIP </w:t>
-            </w:r>
-            <w:r>
-              <w:t xml:space="preserve"> </w:t>
-            </w:r>
-            <w:r>
-              <w:t>BETWEEN 29000 AND 29999</w:t>
+              <w:cnfStyle w:val="000000010000" w:firstRow="0" w:lastRow="0" w:firstColumn="0" w:lastColumn="0" w:oddVBand="0" w:evenVBand="0" w:oddHBand="0" w:evenHBand="1" w:firstRowFirstColumn="0" w:firstRowLastColumn="0" w:lastRowFirstColumn="0" w:lastRowLastColumn="0"/>
+            </w:pPr>
+            <w:r>
+              <w:t>CUS_ZIP  BETWEEN 29000 AND 29999</w:t>
             </w:r>
           </w:p>
         </w:tc>
@@ -1062,7 +1153,7 @@
             <w:pPr>
               <w:contextualSpacing/>
               <w:jc w:val="center"/>
-              <w:cnfStyle w:val="000000010000"/>
+              <w:cnfStyle w:val="000000010000" w:firstRow="0" w:lastRow="0" w:firstColumn="0" w:lastColumn="0" w:oddVBand="0" w:evenVBand="0" w:oddHBand="0" w:evenHBand="1" w:firstRowFirstColumn="0" w:firstRowLastColumn="0" w:lastRowFirstColumn="0" w:lastRowLastColumn="0"/>
             </w:pPr>
             <w:r>
               <w:t>SCA</w:t>
@@ -1072,11 +1163,11 @@
       </w:tr>
       <w:tr>
         <w:trPr>
-          <w:cnfStyle w:val="000000100000"/>
+          <w:cnfStyle w:val="000000100000" w:firstRow="0" w:lastRow="0" w:firstColumn="0" w:lastColumn="0" w:oddVBand="0" w:evenVBand="0" w:oddHBand="1" w:evenHBand="0" w:firstRowFirstColumn="0" w:firstRowLastColumn="0" w:lastRowFirstColumn="0" w:lastRowLastColumn="0"/>
         </w:trPr>
         <w:tc>
           <w:tcPr>
-            <w:cnfStyle w:val="001000000000"/>
+            <w:cnfStyle w:val="001000000000" w:firstRow="0" w:lastRow="0" w:firstColumn="1" w:lastColumn="0" w:oddVBand="0" w:evenVBand="0" w:oddHBand="0" w:evenHBand="0" w:firstRowFirstColumn="0" w:firstRowLastColumn="0" w:lastRowFirstColumn="0" w:lastRowLastColumn="0"/>
             <w:tcW w:w="1458" w:type="dxa"/>
             <w:tcBorders>
               <w:right w:val="none" w:sz="0" w:space="0" w:color="auto"/>
@@ -1116,7 +1207,7 @@
             <w:pPr>
               <w:contextualSpacing/>
               <w:jc w:val="center"/>
-              <w:cnfStyle w:val="000000100000"/>
+              <w:cnfStyle w:val="000000100000" w:firstRow="0" w:lastRow="0" w:firstColumn="0" w:lastColumn="0" w:oddVBand="0" w:evenVBand="0" w:oddHBand="1" w:evenHBand="0" w:firstRowFirstColumn="0" w:firstRowLastColumn="0" w:lastRowFirstColumn="0" w:lastRowLastColumn="0"/>
             </w:pPr>
             <w:r>
               <w:t>Georgia</w:t>
@@ -1135,16 +1226,10 @@
             <w:pPr>
               <w:contextualSpacing/>
               <w:jc w:val="center"/>
-              <w:cnfStyle w:val="000000100000"/>
-            </w:pPr>
-            <w:r>
-              <w:t xml:space="preserve">CUS_ZIP </w:t>
-            </w:r>
-            <w:r>
-              <w:t xml:space="preserve"> </w:t>
-            </w:r>
-            <w:r>
-              <w:t>BETWEEN 30000 AND 31999 OR BETWEEN 39800 AND 39999</w:t>
+              <w:cnfStyle w:val="000000100000" w:firstRow="0" w:lastRow="0" w:firstColumn="0" w:lastColumn="0" w:oddVBand="0" w:evenVBand="0" w:oddHBand="1" w:evenHBand="0" w:firstRowFirstColumn="0" w:firstRowLastColumn="0" w:lastRowFirstColumn="0" w:lastRowLastColumn="0"/>
+            </w:pPr>
+            <w:r>
+              <w:t>CUS_ZIP  BETWEEN 30000 AND 31999 OR BETWEEN 39800 AND 39999</w:t>
             </w:r>
           </w:p>
         </w:tc>
@@ -1159,7 +1244,7 @@
             <w:pPr>
               <w:contextualSpacing/>
               <w:jc w:val="center"/>
-              <w:cnfStyle w:val="000000100000"/>
+              <w:cnfStyle w:val="000000100000" w:firstRow="0" w:lastRow="0" w:firstColumn="0" w:lastColumn="0" w:oddVBand="0" w:evenVBand="0" w:oddHBand="1" w:evenHBand="0" w:firstRowFirstColumn="0" w:firstRowLastColumn="0" w:lastRowFirstColumn="0" w:lastRowLastColumn="0"/>
             </w:pPr>
             <w:r>
               <w:t>GEO</w:t>
@@ -1169,11 +1254,11 @@
       </w:tr>
       <w:tr>
         <w:trPr>
-          <w:cnfStyle w:val="000000010000"/>
+          <w:cnfStyle w:val="000000010000" w:firstRow="0" w:lastRow="0" w:firstColumn="0" w:lastColumn="0" w:oddVBand="0" w:evenVBand="0" w:oddHBand="0" w:evenHBand="1" w:firstRowFirstColumn="0" w:firstRowLastColumn="0" w:lastRowFirstColumn="0" w:lastRowLastColumn="0"/>
         </w:trPr>
         <w:tc>
           <w:tcPr>
-            <w:cnfStyle w:val="001000000000"/>
+            <w:cnfStyle w:val="001000000000" w:firstRow="0" w:lastRow="0" w:firstColumn="1" w:lastColumn="0" w:oddVBand="0" w:evenVBand="0" w:oddHBand="0" w:evenHBand="0" w:firstRowFirstColumn="0" w:firstRowLastColumn="0" w:lastRowFirstColumn="0" w:lastRowLastColumn="0"/>
             <w:tcW w:w="1458" w:type="dxa"/>
             <w:tcBorders>
               <w:right w:val="none" w:sz="0" w:space="0" w:color="auto"/>
@@ -1191,6 +1276,7 @@
               <w:rPr>
                 <w:b w:val="0"/>
               </w:rPr>
+              <w:lastRenderedPageBreak/>
               <w:t>CUS</w:t>
             </w:r>
             <w:r>
@@ -1213,7 +1299,7 @@
             <w:pPr>
               <w:contextualSpacing/>
               <w:jc w:val="center"/>
-              <w:cnfStyle w:val="000000010000"/>
+              <w:cnfStyle w:val="000000010000" w:firstRow="0" w:lastRow="0" w:firstColumn="0" w:lastColumn="0" w:oddVBand="0" w:evenVBand="0" w:oddHBand="0" w:evenHBand="1" w:firstRowFirstColumn="0" w:firstRowLastColumn="0" w:lastRowFirstColumn="0" w:lastRowLastColumn="0"/>
             </w:pPr>
             <w:r>
               <w:t>Tennessee</w:t>
@@ -1232,16 +1318,10 @@
             <w:pPr>
               <w:contextualSpacing/>
               <w:jc w:val="center"/>
-              <w:cnfStyle w:val="000000010000"/>
-            </w:pPr>
-            <w:r>
-              <w:t xml:space="preserve">CUS_ZIP </w:t>
-            </w:r>
-            <w:r>
-              <w:t xml:space="preserve"> </w:t>
-            </w:r>
-            <w:r>
-              <w:t>BETWEEN 37000 AND 38599</w:t>
+              <w:cnfStyle w:val="000000010000" w:firstRow="0" w:lastRow="0" w:firstColumn="0" w:lastColumn="0" w:oddVBand="0" w:evenVBand="0" w:oddHBand="0" w:evenHBand="1" w:firstRowFirstColumn="0" w:firstRowLastColumn="0" w:lastRowFirstColumn="0" w:lastRowLastColumn="0"/>
+            </w:pPr>
+            <w:r>
+              <w:t>CUS_ZIP  BETWEEN 37000 AND 38599</w:t>
             </w:r>
           </w:p>
         </w:tc>
@@ -1256,7 +1336,7 @@
             <w:pPr>
               <w:contextualSpacing/>
               <w:jc w:val="center"/>
-              <w:cnfStyle w:val="000000010000"/>
+              <w:cnfStyle w:val="000000010000" w:firstRow="0" w:lastRow="0" w:firstColumn="0" w:lastColumn="0" w:oddVBand="0" w:evenVBand="0" w:oddHBand="0" w:evenHBand="1" w:firstRowFirstColumn="0" w:firstRowLastColumn="0" w:lastRowFirstColumn="0" w:lastRowLastColumn="0"/>
             </w:pPr>
             <w:r>
               <w:t>TEN</w:t>
@@ -1301,7 +1381,7 @@
           <w:insideH w:val="single" w:sz="4" w:space="0" w:color="auto"/>
           <w:insideV w:val="single" w:sz="4" w:space="0" w:color="auto"/>
         </w:tblBorders>
-        <w:tblLook w:val="04A0"/>
+        <w:tblLook w:val="04A0" w:firstRow="1" w:lastRow="0" w:firstColumn="1" w:lastColumn="0" w:noHBand="0" w:noVBand="1"/>
       </w:tblPr>
       <w:tblGrid>
         <w:gridCol w:w="1188"/>
@@ -1313,11 +1393,11 @@
       </w:tblGrid>
       <w:tr>
         <w:trPr>
-          <w:cnfStyle w:val="100000000000"/>
+          <w:cnfStyle w:val="100000000000" w:firstRow="1" w:lastRow="0" w:firstColumn="0" w:lastColumn="0" w:oddVBand="0" w:evenVBand="0" w:oddHBand="0" w:evenHBand="0" w:firstRowFirstColumn="0" w:firstRowLastColumn="0" w:lastRowFirstColumn="0" w:lastRowLastColumn="0"/>
         </w:trPr>
         <w:tc>
           <w:tcPr>
-            <w:cnfStyle w:val="001000000000"/>
+            <w:cnfStyle w:val="001000000000" w:firstRow="0" w:lastRow="0" w:firstColumn="1" w:lastColumn="0" w:oddVBand="0" w:evenVBand="0" w:oddHBand="0" w:evenHBand="0" w:firstRowFirstColumn="0" w:firstRowLastColumn="0" w:lastRowFirstColumn="0" w:lastRowLastColumn="0"/>
             <w:tcW w:w="2898" w:type="dxa"/>
             <w:gridSpan w:val="2"/>
             <w:tcBorders>
@@ -1360,7 +1440,7 @@
             <w:pPr>
               <w:contextualSpacing/>
               <w:jc w:val="center"/>
-              <w:cnfStyle w:val="100000000000"/>
+              <w:cnfStyle w:val="100000000000" w:firstRow="1" w:lastRow="0" w:firstColumn="0" w:lastColumn="0" w:oddVBand="0" w:evenVBand="0" w:oddHBand="0" w:evenHBand="0" w:firstRowFirstColumn="0" w:firstRowLastColumn="0" w:lastRowFirstColumn="0" w:lastRowLastColumn="0"/>
               <w:rPr>
                 <w:color w:val="auto"/>
               </w:rPr>
@@ -1389,7 +1469,7 @@
             <w:pPr>
               <w:contextualSpacing/>
               <w:jc w:val="center"/>
-              <w:cnfStyle w:val="100000000000"/>
+              <w:cnfStyle w:val="100000000000" w:firstRow="1" w:lastRow="0" w:firstColumn="0" w:lastColumn="0" w:oddVBand="0" w:evenVBand="0" w:oddHBand="0" w:evenHBand="0" w:firstRowFirstColumn="0" w:firstRowLastColumn="0" w:lastRowFirstColumn="0" w:lastRowLastColumn="0"/>
               <w:rPr>
                 <w:color w:val="auto"/>
               </w:rPr>
@@ -1405,11 +1485,11 @@
       </w:tr>
       <w:tr>
         <w:trPr>
-          <w:cnfStyle w:val="000000100000"/>
+          <w:cnfStyle w:val="000000100000" w:firstRow="0" w:lastRow="0" w:firstColumn="0" w:lastColumn="0" w:oddVBand="0" w:evenVBand="0" w:oddHBand="1" w:evenHBand="0" w:firstRowFirstColumn="0" w:firstRowLastColumn="0" w:lastRowFirstColumn="0" w:lastRowLastColumn="0"/>
         </w:trPr>
         <w:tc>
           <w:tcPr>
-            <w:cnfStyle w:val="001000000000"/>
+            <w:cnfStyle w:val="001000000000" w:firstRow="0" w:lastRow="0" w:firstColumn="1" w:lastColumn="0" w:oddVBand="0" w:evenVBand="0" w:oddHBand="0" w:evenHBand="0" w:firstRowFirstColumn="0" w:firstRowLastColumn="0" w:lastRowFirstColumn="0" w:lastRowLastColumn="0"/>
             <w:tcW w:w="1188" w:type="dxa"/>
             <w:tcBorders>
               <w:right w:val="single" w:sz="4" w:space="0" w:color="auto"/>
@@ -1439,7 +1519,7 @@
             <w:pPr>
               <w:contextualSpacing/>
               <w:jc w:val="center"/>
-              <w:cnfStyle w:val="000000100000"/>
+              <w:cnfStyle w:val="000000100000" w:firstRow="0" w:lastRow="0" w:firstColumn="0" w:lastColumn="0" w:oddVBand="0" w:evenVBand="0" w:oddHBand="1" w:evenHBand="0" w:firstRowFirstColumn="0" w:firstRowLastColumn="0" w:lastRowFirstColumn="0" w:lastRowLastColumn="0"/>
               <w:rPr>
                 <w:b/>
               </w:rPr>
@@ -1465,7 +1545,7 @@
             <w:pPr>
               <w:contextualSpacing/>
               <w:jc w:val="center"/>
-              <w:cnfStyle w:val="000000100000"/>
+              <w:cnfStyle w:val="000000100000" w:firstRow="0" w:lastRow="0" w:firstColumn="0" w:lastColumn="0" w:oddVBand="0" w:evenVBand="0" w:oddHBand="1" w:evenHBand="0" w:firstRowFirstColumn="0" w:firstRowLastColumn="0" w:lastRowFirstColumn="0" w:lastRowLastColumn="0"/>
               <w:rPr>
                 <w:b/>
               </w:rPr>
@@ -1491,7 +1571,7 @@
             <w:pPr>
               <w:contextualSpacing/>
               <w:jc w:val="center"/>
-              <w:cnfStyle w:val="000000100000"/>
+              <w:cnfStyle w:val="000000100000" w:firstRow="0" w:lastRow="0" w:firstColumn="0" w:lastColumn="0" w:oddVBand="0" w:evenVBand="0" w:oddHBand="1" w:evenHBand="0" w:firstRowFirstColumn="0" w:firstRowLastColumn="0" w:lastRowFirstColumn="0" w:lastRowLastColumn="0"/>
               <w:rPr>
                 <w:b/>
               </w:rPr>
@@ -1517,7 +1597,7 @@
             <w:pPr>
               <w:contextualSpacing/>
               <w:jc w:val="center"/>
-              <w:cnfStyle w:val="000000100000"/>
+              <w:cnfStyle w:val="000000100000" w:firstRow="0" w:lastRow="0" w:firstColumn="0" w:lastColumn="0" w:oddVBand="0" w:evenVBand="0" w:oddHBand="1" w:evenHBand="0" w:firstRowFirstColumn="0" w:firstRowLastColumn="0" w:lastRowFirstColumn="0" w:lastRowLastColumn="0"/>
               <w:rPr>
                 <w:b/>
               </w:rPr>
@@ -1542,7 +1622,7 @@
             <w:pPr>
               <w:contextualSpacing/>
               <w:jc w:val="center"/>
-              <w:cnfStyle w:val="000000100000"/>
+              <w:cnfStyle w:val="000000100000" w:firstRow="0" w:lastRow="0" w:firstColumn="0" w:lastColumn="0" w:oddVBand="0" w:evenVBand="0" w:oddHBand="1" w:evenHBand="0" w:firstRowFirstColumn="0" w:firstRowLastColumn="0" w:lastRowFirstColumn="0" w:lastRowLastColumn="0"/>
               <w:rPr>
                 <w:b/>
               </w:rPr>
@@ -1558,11 +1638,11 @@
       </w:tr>
       <w:tr>
         <w:trPr>
-          <w:cnfStyle w:val="000000010000"/>
+          <w:cnfStyle w:val="000000010000" w:firstRow="0" w:lastRow="0" w:firstColumn="0" w:lastColumn="0" w:oddVBand="0" w:evenVBand="0" w:oddHBand="0" w:evenHBand="1" w:firstRowFirstColumn="0" w:firstRowLastColumn="0" w:lastRowFirstColumn="0" w:lastRowLastColumn="0"/>
         </w:trPr>
         <w:tc>
           <w:tcPr>
-            <w:cnfStyle w:val="001000000000"/>
+            <w:cnfStyle w:val="001000000000" w:firstRow="0" w:lastRow="0" w:firstColumn="1" w:lastColumn="0" w:oddVBand="0" w:evenVBand="0" w:oddHBand="0" w:evenHBand="0" w:firstRowFirstColumn="0" w:firstRowLastColumn="0" w:lastRowFirstColumn="0" w:lastRowLastColumn="0"/>
             <w:tcW w:w="1188" w:type="dxa"/>
             <w:tcBorders>
               <w:right w:val="none" w:sz="0" w:space="0" w:color="auto"/>
@@ -1596,7 +1676,7 @@
             <w:pPr>
               <w:contextualSpacing/>
               <w:jc w:val="center"/>
-              <w:cnfStyle w:val="000000010000"/>
+              <w:cnfStyle w:val="000000010000" w:firstRow="0" w:lastRow="0" w:firstColumn="0" w:lastColumn="0" w:oddVBand="0" w:evenVBand="0" w:oddHBand="0" w:evenHBand="1" w:firstRowFirstColumn="0" w:firstRowLastColumn="0" w:lastRowFirstColumn="0" w:lastRowLastColumn="0"/>
             </w:pPr>
             <w:r>
               <w:t>Snow While</w:t>
@@ -1615,7 +1695,7 @@
             <w:pPr>
               <w:contextualSpacing/>
               <w:jc w:val="center"/>
-              <w:cnfStyle w:val="000000010000"/>
+              <w:cnfStyle w:val="000000010000" w:firstRow="0" w:lastRow="0" w:firstColumn="0" w:lastColumn="0" w:oddVBand="0" w:evenVBand="0" w:oddHBand="0" w:evenHBand="1" w:firstRowFirstColumn="0" w:firstRowLastColumn="0" w:lastRowFirstColumn="0" w:lastRowLastColumn="0"/>
             </w:pPr>
             <w:r>
               <w:t>123 Castle Way</w:t>
@@ -1634,7 +1714,7 @@
             <w:pPr>
               <w:contextualSpacing/>
               <w:jc w:val="center"/>
-              <w:cnfStyle w:val="000000010000"/>
+              <w:cnfStyle w:val="000000010000" w:firstRow="0" w:lastRow="0" w:firstColumn="0" w:lastColumn="0" w:oddVBand="0" w:evenVBand="0" w:oddHBand="0" w:evenHBand="1" w:firstRowFirstColumn="0" w:firstRowLastColumn="0" w:lastRowFirstColumn="0" w:lastRowLastColumn="0"/>
             </w:pPr>
             <w:r>
               <w:t>Jacksonville</w:t>
@@ -1653,7 +1733,7 @@
             <w:pPr>
               <w:contextualSpacing/>
               <w:jc w:val="center"/>
-              <w:cnfStyle w:val="000000010000"/>
+              <w:cnfStyle w:val="000000010000" w:firstRow="0" w:lastRow="0" w:firstColumn="0" w:lastColumn="0" w:oddVBand="0" w:evenVBand="0" w:oddHBand="0" w:evenHBand="1" w:firstRowFirstColumn="0" w:firstRowLastColumn="0" w:lastRowFirstColumn="0" w:lastRowLastColumn="0"/>
             </w:pPr>
             <w:r>
               <w:t>32205</w:t>
@@ -1671,7 +1751,7 @@
             <w:pPr>
               <w:contextualSpacing/>
               <w:jc w:val="center"/>
-              <w:cnfStyle w:val="000000010000"/>
+              <w:cnfStyle w:val="000000010000" w:firstRow="0" w:lastRow="0" w:firstColumn="0" w:lastColumn="0" w:oddVBand="0" w:evenVBand="0" w:oddHBand="0" w:evenHBand="1" w:firstRowFirstColumn="0" w:firstRowLastColumn="0" w:lastRowFirstColumn="0" w:lastRowLastColumn="0"/>
             </w:pPr>
             <w:r>
               <w:t>16-mar-2012</w:t>
@@ -1681,11 +1761,11 @@
       </w:tr>
       <w:tr>
         <w:trPr>
-          <w:cnfStyle w:val="000000100000"/>
+          <w:cnfStyle w:val="000000100000" w:firstRow="0" w:lastRow="0" w:firstColumn="0" w:lastColumn="0" w:oddVBand="0" w:evenVBand="0" w:oddHBand="1" w:evenHBand="0" w:firstRowFirstColumn="0" w:firstRowLastColumn="0" w:lastRowFirstColumn="0" w:lastRowLastColumn="0"/>
         </w:trPr>
         <w:tc>
           <w:tcPr>
-            <w:cnfStyle w:val="001000000000"/>
+            <w:cnfStyle w:val="001000000000" w:firstRow="0" w:lastRow="0" w:firstColumn="1" w:lastColumn="0" w:oddVBand="0" w:evenVBand="0" w:oddHBand="0" w:evenHBand="0" w:firstRowFirstColumn="0" w:firstRowLastColumn="0" w:lastRowFirstColumn="0" w:lastRowLastColumn="0"/>
             <w:tcW w:w="1188" w:type="dxa"/>
             <w:tcBorders>
               <w:right w:val="none" w:sz="0" w:space="0" w:color="auto"/>
@@ -1731,7 +1811,7 @@
             <w:pPr>
               <w:contextualSpacing/>
               <w:jc w:val="center"/>
-              <w:cnfStyle w:val="000000100000"/>
+              <w:cnfStyle w:val="000000100000" w:firstRow="0" w:lastRow="0" w:firstColumn="0" w:lastColumn="0" w:oddVBand="0" w:evenVBand="0" w:oddHBand="1" w:evenHBand="0" w:firstRowFirstColumn="0" w:firstRowLastColumn="0" w:lastRowFirstColumn="0" w:lastRowLastColumn="0"/>
             </w:pPr>
             <w:proofErr w:type="spellStart"/>
             <w:r>
@@ -1755,7 +1835,7 @@
             <w:pPr>
               <w:contextualSpacing/>
               <w:jc w:val="center"/>
-              <w:cnfStyle w:val="000000100000"/>
+              <w:cnfStyle w:val="000000100000" w:firstRow="0" w:lastRow="0" w:firstColumn="0" w:lastColumn="0" w:oddVBand="0" w:evenVBand="0" w:oddHBand="1" w:evenHBand="0" w:firstRowFirstColumn="0" w:firstRowLastColumn="0" w:lastRowFirstColumn="0" w:lastRowLastColumn="0"/>
             </w:pPr>
             <w:r>
               <w:t>8654 Forrest R</w:t>
@@ -1777,7 +1857,7 @@
             <w:pPr>
               <w:contextualSpacing/>
               <w:jc w:val="center"/>
-              <w:cnfStyle w:val="000000100000"/>
+              <w:cnfStyle w:val="000000100000" w:firstRow="0" w:lastRow="0" w:firstColumn="0" w:lastColumn="0" w:oddVBand="0" w:evenVBand="0" w:oddHBand="1" w:evenHBand="0" w:firstRowFirstColumn="0" w:firstRowLastColumn="0" w:lastRowFirstColumn="0" w:lastRowLastColumn="0"/>
             </w:pPr>
             <w:r>
               <w:t>Miami</w:t>
@@ -1796,7 +1876,7 @@
             <w:pPr>
               <w:contextualSpacing/>
               <w:jc w:val="center"/>
-              <w:cnfStyle w:val="000000100000"/>
+              <w:cnfStyle w:val="000000100000" w:firstRow="0" w:lastRow="0" w:firstColumn="0" w:lastColumn="0" w:oddVBand="0" w:evenVBand="0" w:oddHBand="1" w:evenHBand="0" w:firstRowFirstColumn="0" w:firstRowLastColumn="0" w:lastRowFirstColumn="0" w:lastRowLastColumn="0"/>
             </w:pPr>
             <w:r>
               <w:t>33130</w:t>
@@ -1814,7 +1894,7 @@
             <w:pPr>
               <w:contextualSpacing/>
               <w:jc w:val="center"/>
-              <w:cnfStyle w:val="000000100000"/>
+              <w:cnfStyle w:val="000000100000" w:firstRow="0" w:lastRow="0" w:firstColumn="0" w:lastColumn="0" w:oddVBand="0" w:evenVBand="0" w:oddHBand="1" w:evenHBand="0" w:firstRowFirstColumn="0" w:firstRowLastColumn="0" w:lastRowFirstColumn="0" w:lastRowLastColumn="0"/>
             </w:pPr>
             <w:r>
               <w:t>20-may-2013</w:t>
@@ -1853,7 +1933,7 @@
           <w:insideH w:val="single" w:sz="4" w:space="0" w:color="auto"/>
           <w:insideV w:val="single" w:sz="4" w:space="0" w:color="auto"/>
         </w:tblBorders>
-        <w:tblLook w:val="04A0"/>
+        <w:tblLook w:val="04A0" w:firstRow="1" w:lastRow="0" w:firstColumn="1" w:lastColumn="0" w:noHBand="0" w:noVBand="1"/>
       </w:tblPr>
       <w:tblGrid>
         <w:gridCol w:w="1188"/>
@@ -1865,11 +1945,11 @@
       </w:tblGrid>
       <w:tr>
         <w:trPr>
-          <w:cnfStyle w:val="100000000000"/>
+          <w:cnfStyle w:val="100000000000" w:firstRow="1" w:lastRow="0" w:firstColumn="0" w:lastColumn="0" w:oddVBand="0" w:evenVBand="0" w:oddHBand="0" w:evenHBand="0" w:firstRowFirstColumn="0" w:firstRowLastColumn="0" w:lastRowFirstColumn="0" w:lastRowLastColumn="0"/>
         </w:trPr>
         <w:tc>
           <w:tcPr>
-            <w:cnfStyle w:val="001000000000"/>
+            <w:cnfStyle w:val="001000000000" w:firstRow="0" w:lastRow="0" w:firstColumn="1" w:lastColumn="0" w:oddVBand="0" w:evenVBand="0" w:oddHBand="0" w:evenHBand="0" w:firstRowFirstColumn="0" w:firstRowLastColumn="0" w:lastRowFirstColumn="0" w:lastRowLastColumn="0"/>
             <w:tcW w:w="2808" w:type="dxa"/>
             <w:gridSpan w:val="2"/>
             <w:tcBorders>
@@ -1918,7 +1998,7 @@
             <w:pPr>
               <w:contextualSpacing/>
               <w:jc w:val="center"/>
-              <w:cnfStyle w:val="100000000000"/>
+              <w:cnfStyle w:val="100000000000" w:firstRow="1" w:lastRow="0" w:firstColumn="0" w:lastColumn="0" w:oddVBand="0" w:evenVBand="0" w:oddHBand="0" w:evenHBand="0" w:firstRowFirstColumn="0" w:firstRowLastColumn="0" w:lastRowFirstColumn="0" w:lastRowLastColumn="0"/>
               <w:rPr>
                 <w:color w:val="auto"/>
               </w:rPr>
@@ -1953,7 +2033,7 @@
             <w:pPr>
               <w:contextualSpacing/>
               <w:jc w:val="center"/>
-              <w:cnfStyle w:val="100000000000"/>
+              <w:cnfStyle w:val="100000000000" w:firstRow="1" w:lastRow="0" w:firstColumn="0" w:lastColumn="0" w:oddVBand="0" w:evenVBand="0" w:oddHBand="0" w:evenHBand="0" w:firstRowFirstColumn="0" w:firstRowLastColumn="0" w:lastRowFirstColumn="0" w:lastRowLastColumn="0"/>
               <w:rPr>
                 <w:color w:val="auto"/>
               </w:rPr>
@@ -1975,11 +2055,11 @@
       </w:tr>
       <w:tr>
         <w:trPr>
-          <w:cnfStyle w:val="000000100000"/>
+          <w:cnfStyle w:val="000000100000" w:firstRow="0" w:lastRow="0" w:firstColumn="0" w:lastColumn="0" w:oddVBand="0" w:evenVBand="0" w:oddHBand="1" w:evenHBand="0" w:firstRowFirstColumn="0" w:firstRowLastColumn="0" w:lastRowFirstColumn="0" w:lastRowLastColumn="0"/>
         </w:trPr>
         <w:tc>
           <w:tcPr>
-            <w:cnfStyle w:val="001000000000"/>
+            <w:cnfStyle w:val="001000000000" w:firstRow="0" w:lastRow="0" w:firstColumn="1" w:lastColumn="0" w:oddVBand="0" w:evenVBand="0" w:oddHBand="0" w:evenHBand="0" w:firstRowFirstColumn="0" w:firstRowLastColumn="0" w:lastRowFirstColumn="0" w:lastRowLastColumn="0"/>
             <w:tcW w:w="1188" w:type="dxa"/>
             <w:tcBorders>
               <w:right w:val="none" w:sz="0" w:space="0" w:color="auto"/>
@@ -2009,7 +2089,7 @@
             <w:pPr>
               <w:contextualSpacing/>
               <w:jc w:val="center"/>
-              <w:cnfStyle w:val="000000100000"/>
+              <w:cnfStyle w:val="000000100000" w:firstRow="0" w:lastRow="0" w:firstColumn="0" w:lastColumn="0" w:oddVBand="0" w:evenVBand="0" w:oddHBand="1" w:evenHBand="0" w:firstRowFirstColumn="0" w:firstRowLastColumn="0" w:lastRowFirstColumn="0" w:lastRowLastColumn="0"/>
               <w:rPr>
                 <w:b/>
               </w:rPr>
@@ -2035,7 +2115,7 @@
             <w:pPr>
               <w:contextualSpacing/>
               <w:jc w:val="center"/>
-              <w:cnfStyle w:val="000000100000"/>
+              <w:cnfStyle w:val="000000100000" w:firstRow="0" w:lastRow="0" w:firstColumn="0" w:lastColumn="0" w:oddVBand="0" w:evenVBand="0" w:oddHBand="1" w:evenHBand="0" w:firstRowFirstColumn="0" w:firstRowLastColumn="0" w:lastRowFirstColumn="0" w:lastRowLastColumn="0"/>
               <w:rPr>
                 <w:b/>
               </w:rPr>
@@ -2061,7 +2141,7 @@
             <w:pPr>
               <w:contextualSpacing/>
               <w:jc w:val="center"/>
-              <w:cnfStyle w:val="000000100000"/>
+              <w:cnfStyle w:val="000000100000" w:firstRow="0" w:lastRow="0" w:firstColumn="0" w:lastColumn="0" w:oddVBand="0" w:evenVBand="0" w:oddHBand="1" w:evenHBand="0" w:firstRowFirstColumn="0" w:firstRowLastColumn="0" w:lastRowFirstColumn="0" w:lastRowLastColumn="0"/>
               <w:rPr>
                 <w:b/>
               </w:rPr>
@@ -2087,7 +2167,7 @@
             <w:pPr>
               <w:contextualSpacing/>
               <w:jc w:val="center"/>
-              <w:cnfStyle w:val="000000100000"/>
+              <w:cnfStyle w:val="000000100000" w:firstRow="0" w:lastRow="0" w:firstColumn="0" w:lastColumn="0" w:oddVBand="0" w:evenVBand="0" w:oddHBand="1" w:evenHBand="0" w:firstRowFirstColumn="0" w:firstRowLastColumn="0" w:lastRowFirstColumn="0" w:lastRowLastColumn="0"/>
               <w:rPr>
                 <w:b/>
               </w:rPr>
@@ -2112,7 +2192,7 @@
             <w:pPr>
               <w:contextualSpacing/>
               <w:jc w:val="center"/>
-              <w:cnfStyle w:val="000000100000"/>
+              <w:cnfStyle w:val="000000100000" w:firstRow="0" w:lastRow="0" w:firstColumn="0" w:lastColumn="0" w:oddVBand="0" w:evenVBand="0" w:oddHBand="1" w:evenHBand="0" w:firstRowFirstColumn="0" w:firstRowLastColumn="0" w:lastRowFirstColumn="0" w:lastRowLastColumn="0"/>
               <w:rPr>
                 <w:b/>
               </w:rPr>
@@ -2128,11 +2208,11 @@
       </w:tr>
       <w:tr>
         <w:trPr>
-          <w:cnfStyle w:val="000000010000"/>
+          <w:cnfStyle w:val="000000010000" w:firstRow="0" w:lastRow="0" w:firstColumn="0" w:lastColumn="0" w:oddVBand="0" w:evenVBand="0" w:oddHBand="0" w:evenHBand="1" w:firstRowFirstColumn="0" w:firstRowLastColumn="0" w:lastRowFirstColumn="0" w:lastRowLastColumn="0"/>
         </w:trPr>
         <w:tc>
           <w:tcPr>
-            <w:cnfStyle w:val="001000000000"/>
+            <w:cnfStyle w:val="001000000000" w:firstRow="0" w:lastRow="0" w:firstColumn="1" w:lastColumn="0" w:oddVBand="0" w:evenVBand="0" w:oddHBand="0" w:evenHBand="0" w:firstRowFirstColumn="0" w:firstRowLastColumn="0" w:lastRowFirstColumn="0" w:lastRowLastColumn="0"/>
             <w:tcW w:w="1188" w:type="dxa"/>
             <w:tcBorders>
               <w:right w:val="none" w:sz="0" w:space="0" w:color="auto"/>
@@ -2166,7 +2246,7 @@
             <w:pPr>
               <w:contextualSpacing/>
               <w:jc w:val="center"/>
-              <w:cnfStyle w:val="000000010000"/>
+              <w:cnfStyle w:val="000000010000" w:firstRow="0" w:lastRow="0" w:firstColumn="0" w:lastColumn="0" w:oddVBand="0" w:evenVBand="0" w:oddHBand="0" w:evenHBand="1" w:firstRowFirstColumn="0" w:firstRowLastColumn="0" w:lastRowFirstColumn="0" w:lastRowLastColumn="0"/>
             </w:pPr>
             <w:r>
               <w:t>Jack Horner</w:t>
@@ -2185,13 +2265,10 @@
             <w:pPr>
               <w:contextualSpacing/>
               <w:jc w:val="center"/>
-              <w:cnfStyle w:val="000000010000"/>
-            </w:pPr>
-            <w:r>
-              <w:t xml:space="preserve">13 </w:t>
-            </w:r>
-            <w:r>
-              <w:t>Beanstalk St</w:t>
+              <w:cnfStyle w:val="000000010000" w:firstRow="0" w:lastRow="0" w:firstColumn="0" w:lastColumn="0" w:oddVBand="0" w:evenVBand="0" w:oddHBand="0" w:evenHBand="1" w:firstRowFirstColumn="0" w:firstRowLastColumn="0" w:lastRowFirstColumn="0" w:lastRowLastColumn="0"/>
+            </w:pPr>
+            <w:r>
+              <w:t>13 Beanstalk St</w:t>
             </w:r>
           </w:p>
         </w:tc>
@@ -2207,7 +2284,7 @@
             <w:pPr>
               <w:contextualSpacing/>
               <w:jc w:val="center"/>
-              <w:cnfStyle w:val="000000010000"/>
+              <w:cnfStyle w:val="000000010000" w:firstRow="0" w:lastRow="0" w:firstColumn="0" w:lastColumn="0" w:oddVBand="0" w:evenVBand="0" w:oddHBand="0" w:evenHBand="1" w:firstRowFirstColumn="0" w:firstRowLastColumn="0" w:lastRowFirstColumn="0" w:lastRowLastColumn="0"/>
             </w:pPr>
             <w:r>
               <w:t>Charleston</w:t>
@@ -2226,7 +2303,7 @@
             <w:pPr>
               <w:contextualSpacing/>
               <w:jc w:val="center"/>
-              <w:cnfStyle w:val="000000010000"/>
+              <w:cnfStyle w:val="000000010000" w:firstRow="0" w:lastRow="0" w:firstColumn="0" w:lastColumn="0" w:oddVBand="0" w:evenVBand="0" w:oddHBand="0" w:evenHBand="1" w:firstRowFirstColumn="0" w:firstRowLastColumn="0" w:lastRowFirstColumn="0" w:lastRowLastColumn="0"/>
             </w:pPr>
             <w:r>
               <w:t>29413</w:t>
@@ -2244,33 +2321,21 @@
             <w:pPr>
               <w:contextualSpacing/>
               <w:jc w:val="center"/>
-              <w:cnfStyle w:val="000000010000"/>
-            </w:pPr>
-            <w:r>
-              <w:t>9</w:t>
-            </w:r>
-            <w:r>
-              <w:t>-</w:t>
-            </w:r>
-            <w:r>
-              <w:t>jun</w:t>
-            </w:r>
-            <w:r>
-              <w:t>-20</w:t>
-            </w:r>
-            <w:r>
-              <w:t>07</w:t>
+              <w:cnfStyle w:val="000000010000" w:firstRow="0" w:lastRow="0" w:firstColumn="0" w:lastColumn="0" w:oddVBand="0" w:evenVBand="0" w:oddHBand="0" w:evenHBand="1" w:firstRowFirstColumn="0" w:firstRowLastColumn="0" w:lastRowFirstColumn="0" w:lastRowLastColumn="0"/>
+            </w:pPr>
+            <w:r>
+              <w:t>9-jun-2007</w:t>
             </w:r>
           </w:p>
         </w:tc>
       </w:tr>
       <w:tr>
         <w:trPr>
-          <w:cnfStyle w:val="000000100000"/>
+          <w:cnfStyle w:val="000000100000" w:firstRow="0" w:lastRow="0" w:firstColumn="0" w:lastColumn="0" w:oddVBand="0" w:evenVBand="0" w:oddHBand="1" w:evenHBand="0" w:firstRowFirstColumn="0" w:firstRowLastColumn="0" w:lastRowFirstColumn="0" w:lastRowLastColumn="0"/>
         </w:trPr>
         <w:tc>
           <w:tcPr>
-            <w:cnfStyle w:val="001000000000"/>
+            <w:cnfStyle w:val="001000000000" w:firstRow="0" w:lastRow="0" w:firstColumn="1" w:lastColumn="0" w:oddVBand="0" w:evenVBand="0" w:oddHBand="0" w:evenHBand="0" w:firstRowFirstColumn="0" w:firstRowLastColumn="0" w:lastRowFirstColumn="0" w:lastRowLastColumn="0"/>
             <w:tcW w:w="1188" w:type="dxa"/>
             <w:tcBorders>
               <w:right w:val="none" w:sz="0" w:space="0" w:color="auto"/>
@@ -2288,13 +2353,7 @@
               <w:rPr>
                 <w:b w:val="0"/>
               </w:rPr>
-              <w:t>1301</w:t>
-            </w:r>
-            <w:r>
-              <w:rPr>
-                <w:b w:val="0"/>
-              </w:rPr>
-              <w:t>3</w:t>
+              <w:t>13013</w:t>
             </w:r>
           </w:p>
         </w:tc>
@@ -2310,7 +2369,7 @@
             <w:pPr>
               <w:contextualSpacing/>
               <w:jc w:val="center"/>
-              <w:cnfStyle w:val="000000100000"/>
+              <w:cnfStyle w:val="000000100000" w:firstRow="0" w:lastRow="0" w:firstColumn="0" w:lastColumn="0" w:oddVBand="0" w:evenVBand="0" w:oddHBand="1" w:evenHBand="0" w:firstRowFirstColumn="0" w:firstRowLastColumn="0" w:lastRowFirstColumn="0" w:lastRowLastColumn="0"/>
             </w:pPr>
             <w:r>
               <w:t>Boy Blue</w:t>
@@ -2329,7 +2388,7 @@
             <w:pPr>
               <w:contextualSpacing/>
               <w:jc w:val="center"/>
-              <w:cnfStyle w:val="000000100000"/>
+              <w:cnfStyle w:val="000000100000" w:firstRow="0" w:lastRow="0" w:firstColumn="0" w:lastColumn="0" w:oddVBand="0" w:evenVBand="0" w:oddHBand="1" w:evenHBand="0" w:firstRowFirstColumn="0" w:firstRowLastColumn="0" w:lastRowFirstColumn="0" w:lastRowLastColumn="0"/>
             </w:pPr>
             <w:r>
               <w:t>321 Music Lane Apt 312</w:t>
@@ -2348,7 +2407,7 @@
             <w:pPr>
               <w:contextualSpacing/>
               <w:jc w:val="center"/>
-              <w:cnfStyle w:val="000000100000"/>
+              <w:cnfStyle w:val="000000100000" w:firstRow="0" w:lastRow="0" w:firstColumn="0" w:lastColumn="0" w:oddVBand="0" w:evenVBand="0" w:oddHBand="1" w:evenHBand="0" w:firstRowFirstColumn="0" w:firstRowLastColumn="0" w:lastRowFirstColumn="0" w:lastRowLastColumn="0"/>
             </w:pPr>
             <w:r>
               <w:t>Columbia</w:t>
@@ -2367,7 +2426,7 @@
             <w:pPr>
               <w:contextualSpacing/>
               <w:jc w:val="center"/>
-              <w:cnfStyle w:val="000000100000"/>
+              <w:cnfStyle w:val="000000100000" w:firstRow="0" w:lastRow="0" w:firstColumn="0" w:lastColumn="0" w:oddVBand="0" w:evenVBand="0" w:oddHBand="1" w:evenHBand="0" w:firstRowFirstColumn="0" w:firstRowLastColumn="0" w:lastRowFirstColumn="0" w:lastRowLastColumn="0"/>
             </w:pPr>
             <w:r>
               <w:t>29203</w:t>
@@ -2385,16 +2444,10 @@
             <w:pPr>
               <w:contextualSpacing/>
               <w:jc w:val="center"/>
-              <w:cnfStyle w:val="000000100000"/>
-            </w:pPr>
-            <w:r>
-              <w:t>2</w:t>
-            </w:r>
-            <w:r>
-              <w:t>1</w:t>
-            </w:r>
-            <w:r>
-              <w:t>-may-2013</w:t>
+              <w:cnfStyle w:val="000000100000" w:firstRow="0" w:lastRow="0" w:firstColumn="0" w:lastColumn="0" w:oddVBand="0" w:evenVBand="0" w:oddHBand="1" w:evenHBand="0" w:firstRowFirstColumn="0" w:firstRowLastColumn="0" w:lastRowFirstColumn="0" w:lastRowLastColumn="0"/>
+            </w:pPr>
+            <w:r>
+              <w:t>21-may-2013</w:t>
             </w:r>
           </w:p>
         </w:tc>
@@ -2418,7 +2471,7 @@
           <w:insideH w:val="single" w:sz="4" w:space="0" w:color="auto"/>
           <w:insideV w:val="single" w:sz="4" w:space="0" w:color="auto"/>
         </w:tblBorders>
-        <w:tblLook w:val="04A0"/>
+        <w:tblLook w:val="04A0" w:firstRow="1" w:lastRow="0" w:firstColumn="1" w:lastColumn="0" w:noHBand="0" w:noVBand="1"/>
       </w:tblPr>
       <w:tblGrid>
         <w:gridCol w:w="1188"/>
@@ -2430,11 +2483,11 @@
       </w:tblGrid>
       <w:tr>
         <w:trPr>
-          <w:cnfStyle w:val="100000000000"/>
+          <w:cnfStyle w:val="100000000000" w:firstRow="1" w:lastRow="0" w:firstColumn="0" w:lastColumn="0" w:oddVBand="0" w:evenVBand="0" w:oddHBand="0" w:evenHBand="0" w:firstRowFirstColumn="0" w:firstRowLastColumn="0" w:lastRowFirstColumn="0" w:lastRowLastColumn="0"/>
         </w:trPr>
         <w:tc>
           <w:tcPr>
-            <w:cnfStyle w:val="001000000000"/>
+            <w:cnfStyle w:val="001000000000" w:firstRow="0" w:lastRow="0" w:firstColumn="1" w:lastColumn="0" w:oddVBand="0" w:evenVBand="0" w:oddHBand="0" w:evenHBand="0" w:firstRowFirstColumn="0" w:firstRowLastColumn="0" w:lastRowFirstColumn="0" w:lastRowLastColumn="0"/>
             <w:tcW w:w="2898" w:type="dxa"/>
             <w:gridSpan w:val="2"/>
             <w:tcBorders>
@@ -2483,7 +2536,7 @@
             <w:pPr>
               <w:contextualSpacing/>
               <w:jc w:val="center"/>
-              <w:cnfStyle w:val="100000000000"/>
+              <w:cnfStyle w:val="100000000000" w:firstRow="1" w:lastRow="0" w:firstColumn="0" w:lastColumn="0" w:oddVBand="0" w:evenVBand="0" w:oddHBand="0" w:evenHBand="0" w:firstRowFirstColumn="0" w:firstRowLastColumn="0" w:lastRowFirstColumn="0" w:lastRowLastColumn="0"/>
               <w:rPr>
                 <w:color w:val="auto"/>
               </w:rPr>
@@ -2512,7 +2565,7 @@
             <w:pPr>
               <w:contextualSpacing/>
               <w:jc w:val="center"/>
-              <w:cnfStyle w:val="100000000000"/>
+              <w:cnfStyle w:val="100000000000" w:firstRow="1" w:lastRow="0" w:firstColumn="0" w:lastColumn="0" w:oddVBand="0" w:evenVBand="0" w:oddHBand="0" w:evenHBand="0" w:firstRowFirstColumn="0" w:firstRowLastColumn="0" w:lastRowFirstColumn="0" w:lastRowLastColumn="0"/>
               <w:rPr>
                 <w:color w:val="auto"/>
               </w:rPr>
@@ -2534,11 +2587,11 @@
       </w:tr>
       <w:tr>
         <w:trPr>
-          <w:cnfStyle w:val="000000100000"/>
+          <w:cnfStyle w:val="000000100000" w:firstRow="0" w:lastRow="0" w:firstColumn="0" w:lastColumn="0" w:oddVBand="0" w:evenVBand="0" w:oddHBand="1" w:evenHBand="0" w:firstRowFirstColumn="0" w:firstRowLastColumn="0" w:lastRowFirstColumn="0" w:lastRowLastColumn="0"/>
         </w:trPr>
         <w:tc>
           <w:tcPr>
-            <w:cnfStyle w:val="001000000000"/>
+            <w:cnfStyle w:val="001000000000" w:firstRow="0" w:lastRow="0" w:firstColumn="1" w:lastColumn="0" w:oddVBand="0" w:evenVBand="0" w:oddHBand="0" w:evenHBand="0" w:firstRowFirstColumn="0" w:firstRowLastColumn="0" w:lastRowFirstColumn="0" w:lastRowLastColumn="0"/>
             <w:tcW w:w="1188" w:type="dxa"/>
             <w:tcBorders>
               <w:right w:val="none" w:sz="0" w:space="0" w:color="auto"/>
@@ -2568,7 +2621,7 @@
             <w:pPr>
               <w:contextualSpacing/>
               <w:jc w:val="center"/>
-              <w:cnfStyle w:val="000000100000"/>
+              <w:cnfStyle w:val="000000100000" w:firstRow="0" w:lastRow="0" w:firstColumn="0" w:lastColumn="0" w:oddVBand="0" w:evenVBand="0" w:oddHBand="1" w:evenHBand="0" w:firstRowFirstColumn="0" w:firstRowLastColumn="0" w:lastRowFirstColumn="0" w:lastRowLastColumn="0"/>
               <w:rPr>
                 <w:b/>
               </w:rPr>
@@ -2594,7 +2647,7 @@
             <w:pPr>
               <w:contextualSpacing/>
               <w:jc w:val="center"/>
-              <w:cnfStyle w:val="000000100000"/>
+              <w:cnfStyle w:val="000000100000" w:firstRow="0" w:lastRow="0" w:firstColumn="0" w:lastColumn="0" w:oddVBand="0" w:evenVBand="0" w:oddHBand="1" w:evenHBand="0" w:firstRowFirstColumn="0" w:firstRowLastColumn="0" w:lastRowFirstColumn="0" w:lastRowLastColumn="0"/>
               <w:rPr>
                 <w:b/>
               </w:rPr>
@@ -2620,7 +2673,7 @@
             <w:pPr>
               <w:contextualSpacing/>
               <w:jc w:val="center"/>
-              <w:cnfStyle w:val="000000100000"/>
+              <w:cnfStyle w:val="000000100000" w:firstRow="0" w:lastRow="0" w:firstColumn="0" w:lastColumn="0" w:oddVBand="0" w:evenVBand="0" w:oddHBand="1" w:evenHBand="0" w:firstRowFirstColumn="0" w:firstRowLastColumn="0" w:lastRowFirstColumn="0" w:lastRowLastColumn="0"/>
               <w:rPr>
                 <w:b/>
               </w:rPr>
@@ -2646,7 +2699,7 @@
             <w:pPr>
               <w:contextualSpacing/>
               <w:jc w:val="center"/>
-              <w:cnfStyle w:val="000000100000"/>
+              <w:cnfStyle w:val="000000100000" w:firstRow="0" w:lastRow="0" w:firstColumn="0" w:lastColumn="0" w:oddVBand="0" w:evenVBand="0" w:oddHBand="1" w:evenHBand="0" w:firstRowFirstColumn="0" w:firstRowLastColumn="0" w:lastRowFirstColumn="0" w:lastRowLastColumn="0"/>
               <w:rPr>
                 <w:b/>
               </w:rPr>
@@ -2671,7 +2724,7 @@
             <w:pPr>
               <w:contextualSpacing/>
               <w:jc w:val="center"/>
-              <w:cnfStyle w:val="000000100000"/>
+              <w:cnfStyle w:val="000000100000" w:firstRow="0" w:lastRow="0" w:firstColumn="0" w:lastColumn="0" w:oddVBand="0" w:evenVBand="0" w:oddHBand="1" w:evenHBand="0" w:firstRowFirstColumn="0" w:firstRowLastColumn="0" w:lastRowFirstColumn="0" w:lastRowLastColumn="0"/>
               <w:rPr>
                 <w:b/>
               </w:rPr>
@@ -2687,11 +2740,11 @@
       </w:tr>
       <w:tr>
         <w:trPr>
-          <w:cnfStyle w:val="000000010000"/>
+          <w:cnfStyle w:val="000000010000" w:firstRow="0" w:lastRow="0" w:firstColumn="0" w:lastColumn="0" w:oddVBand="0" w:evenVBand="0" w:oddHBand="0" w:evenHBand="1" w:firstRowFirstColumn="0" w:firstRowLastColumn="0" w:lastRowFirstColumn="0" w:lastRowLastColumn="0"/>
         </w:trPr>
         <w:tc>
           <w:tcPr>
-            <w:cnfStyle w:val="001000000000"/>
+            <w:cnfStyle w:val="001000000000" w:firstRow="0" w:lastRow="0" w:firstColumn="1" w:lastColumn="0" w:oddVBand="0" w:evenVBand="0" w:oddHBand="0" w:evenHBand="0" w:firstRowFirstColumn="0" w:firstRowLastColumn="0" w:lastRowFirstColumn="0" w:lastRowLastColumn="0"/>
             <w:tcW w:w="1188" w:type="dxa"/>
             <w:tcBorders>
               <w:right w:val="none" w:sz="0" w:space="0" w:color="auto"/>
@@ -2725,7 +2778,7 @@
             <w:pPr>
               <w:contextualSpacing/>
               <w:jc w:val="center"/>
-              <w:cnfStyle w:val="000000010000"/>
+              <w:cnfStyle w:val="000000010000" w:firstRow="0" w:lastRow="0" w:firstColumn="0" w:lastColumn="0" w:oddVBand="0" w:evenVBand="0" w:oddHBand="0" w:evenHBand="1" w:firstRowFirstColumn="0" w:firstRowLastColumn="0" w:lastRowFirstColumn="0" w:lastRowLastColumn="0"/>
             </w:pPr>
             <w:r>
               <w:t>Prince Charming</w:t>
@@ -2744,16 +2797,10 @@
             <w:pPr>
               <w:contextualSpacing/>
               <w:jc w:val="center"/>
-              <w:cnfStyle w:val="000000010000"/>
-            </w:pPr>
-            <w:r>
-              <w:t>1 Palace</w:t>
-            </w:r>
-            <w:r>
-              <w:t xml:space="preserve"> </w:t>
-            </w:r>
-            <w:r>
-              <w:t>Blvd</w:t>
+              <w:cnfStyle w:val="000000010000" w:firstRow="0" w:lastRow="0" w:firstColumn="0" w:lastColumn="0" w:oddVBand="0" w:evenVBand="0" w:oddHBand="0" w:evenHBand="1" w:firstRowFirstColumn="0" w:firstRowLastColumn="0" w:lastRowFirstColumn="0" w:lastRowLastColumn="0"/>
+            </w:pPr>
+            <w:r>
+              <w:t>1 Palace Blvd</w:t>
             </w:r>
           </w:p>
         </w:tc>
@@ -2769,7 +2816,7 @@
             <w:pPr>
               <w:contextualSpacing/>
               <w:jc w:val="center"/>
-              <w:cnfStyle w:val="000000010000"/>
+              <w:cnfStyle w:val="000000010000" w:firstRow="0" w:lastRow="0" w:firstColumn="0" w:lastColumn="0" w:oddVBand="0" w:evenVBand="0" w:oddHBand="0" w:evenHBand="1" w:firstRowFirstColumn="0" w:firstRowLastColumn="0" w:lastRowFirstColumn="0" w:lastRowLastColumn="0"/>
             </w:pPr>
             <w:r>
               <w:t>Atlanta</w:t>
@@ -2788,13 +2835,10 @@
             <w:pPr>
               <w:contextualSpacing/>
               <w:jc w:val="center"/>
-              <w:cnfStyle w:val="000000010000"/>
-            </w:pPr>
-            <w:r>
-              <w:t>3</w:t>
-            </w:r>
-            <w:r>
-              <w:t>0310</w:t>
+              <w:cnfStyle w:val="000000010000" w:firstRow="0" w:lastRow="0" w:firstColumn="0" w:lastColumn="0" w:oddVBand="0" w:evenVBand="0" w:oddHBand="0" w:evenHBand="1" w:firstRowFirstColumn="0" w:firstRowLastColumn="0" w:lastRowFirstColumn="0" w:lastRowLastColumn="0"/>
+            </w:pPr>
+            <w:r>
+              <w:t>30310</w:t>
             </w:r>
           </w:p>
         </w:tc>
@@ -2809,7 +2853,7 @@
             <w:pPr>
               <w:contextualSpacing/>
               <w:jc w:val="center"/>
-              <w:cnfStyle w:val="000000010000"/>
+              <w:cnfStyle w:val="000000010000" w:firstRow="0" w:lastRow="0" w:firstColumn="0" w:lastColumn="0" w:oddVBand="0" w:evenVBand="0" w:oddHBand="0" w:evenHBand="1" w:firstRowFirstColumn="0" w:firstRowLastColumn="0" w:lastRowFirstColumn="0" w:lastRowLastColumn="0"/>
             </w:pPr>
             <w:r>
               <w:t>6-jul-2000</w:t>
@@ -2819,11 +2863,11 @@
       </w:tr>
       <w:tr>
         <w:trPr>
-          <w:cnfStyle w:val="000000100000"/>
+          <w:cnfStyle w:val="000000100000" w:firstRow="0" w:lastRow="0" w:firstColumn="0" w:lastColumn="0" w:oddVBand="0" w:evenVBand="0" w:oddHBand="1" w:evenHBand="0" w:firstRowFirstColumn="0" w:firstRowLastColumn="0" w:lastRowFirstColumn="0" w:lastRowLastColumn="0"/>
         </w:trPr>
         <w:tc>
           <w:tcPr>
-            <w:cnfStyle w:val="001000000000"/>
+            <w:cnfStyle w:val="001000000000" w:firstRow="0" w:lastRow="0" w:firstColumn="1" w:lastColumn="0" w:oddVBand="0" w:evenVBand="0" w:oddHBand="0" w:evenHBand="0" w:firstRowFirstColumn="0" w:firstRowLastColumn="0" w:lastRowFirstColumn="0" w:lastRowLastColumn="0"/>
             <w:tcW w:w="1188" w:type="dxa"/>
             <w:tcBorders>
               <w:right w:val="none" w:sz="0" w:space="0" w:color="auto"/>
@@ -2857,7 +2901,7 @@
             <w:pPr>
               <w:contextualSpacing/>
               <w:jc w:val="center"/>
-              <w:cnfStyle w:val="000000100000"/>
+              <w:cnfStyle w:val="000000100000" w:firstRow="0" w:lastRow="0" w:firstColumn="0" w:lastColumn="0" w:oddVBand="0" w:evenVBand="0" w:oddHBand="1" w:evenHBand="0" w:firstRowFirstColumn="0" w:firstRowLastColumn="0" w:lastRowFirstColumn="0" w:lastRowLastColumn="0"/>
             </w:pPr>
             <w:r>
               <w:t>Rose Red</w:t>
@@ -2876,7 +2920,7 @@
             <w:pPr>
               <w:contextualSpacing/>
               <w:jc w:val="center"/>
-              <w:cnfStyle w:val="000000100000"/>
+              <w:cnfStyle w:val="000000100000" w:firstRow="0" w:lastRow="0" w:firstColumn="0" w:lastColumn="0" w:oddVBand="0" w:evenVBand="0" w:oddHBand="1" w:evenHBand="0" w:firstRowFirstColumn="0" w:firstRowLastColumn="0" w:lastRowFirstColumn="0" w:lastRowLastColumn="0"/>
             </w:pPr>
             <w:r>
               <w:t>6538 Shadow St</w:t>
@@ -2895,7 +2939,7 @@
             <w:pPr>
               <w:contextualSpacing/>
               <w:jc w:val="center"/>
-              <w:cnfStyle w:val="000000100000"/>
+              <w:cnfStyle w:val="000000100000" w:firstRow="0" w:lastRow="0" w:firstColumn="0" w:lastColumn="0" w:oddVBand="0" w:evenVBand="0" w:oddHBand="1" w:evenHBand="0" w:firstRowFirstColumn="0" w:firstRowLastColumn="0" w:lastRowFirstColumn="0" w:lastRowLastColumn="0"/>
             </w:pPr>
             <w:r>
               <w:t>Savannah</w:t>
@@ -2914,7 +2958,7 @@
             <w:pPr>
               <w:contextualSpacing/>
               <w:jc w:val="center"/>
-              <w:cnfStyle w:val="000000100000"/>
+              <w:cnfStyle w:val="000000100000" w:firstRow="0" w:lastRow="0" w:firstColumn="0" w:lastColumn="0" w:oddVBand="0" w:evenVBand="0" w:oddHBand="1" w:evenHBand="0" w:firstRowFirstColumn="0" w:firstRowLastColumn="0" w:lastRowFirstColumn="0" w:lastRowLastColumn="0"/>
             </w:pPr>
             <w:r>
               <w:t>31412</w:t>
@@ -2932,7 +2976,7 @@
             <w:pPr>
               <w:contextualSpacing/>
               <w:jc w:val="center"/>
-              <w:cnfStyle w:val="000000100000"/>
+              <w:cnfStyle w:val="000000100000" w:firstRow="0" w:lastRow="0" w:firstColumn="0" w:lastColumn="0" w:oddVBand="0" w:evenVBand="0" w:oddHBand="1" w:evenHBand="0" w:firstRowFirstColumn="0" w:firstRowLastColumn="0" w:lastRowFirstColumn="0" w:lastRowLastColumn="0"/>
             </w:pPr>
             <w:r>
               <w:t>5-jan-2017</w:t>
@@ -2959,7 +3003,7 @@
           <w:insideH w:val="single" w:sz="4" w:space="0" w:color="auto"/>
           <w:insideV w:val="single" w:sz="4" w:space="0" w:color="auto"/>
         </w:tblBorders>
-        <w:tblLook w:val="04A0"/>
+        <w:tblLook w:val="04A0" w:firstRow="1" w:lastRow="0" w:firstColumn="1" w:lastColumn="0" w:noHBand="0" w:noVBand="1"/>
       </w:tblPr>
       <w:tblGrid>
         <w:gridCol w:w="1188"/>
@@ -2971,11 +3015,11 @@
       </w:tblGrid>
       <w:tr>
         <w:trPr>
-          <w:cnfStyle w:val="100000000000"/>
+          <w:cnfStyle w:val="100000000000" w:firstRow="1" w:lastRow="0" w:firstColumn="0" w:lastColumn="0" w:oddVBand="0" w:evenVBand="0" w:oddHBand="0" w:evenHBand="0" w:firstRowFirstColumn="0" w:firstRowLastColumn="0" w:lastRowFirstColumn="0" w:lastRowLastColumn="0"/>
         </w:trPr>
         <w:tc>
           <w:tcPr>
-            <w:cnfStyle w:val="001000000000"/>
+            <w:cnfStyle w:val="001000000000" w:firstRow="0" w:lastRow="0" w:firstColumn="1" w:lastColumn="0" w:oddVBand="0" w:evenVBand="0" w:oddHBand="0" w:evenHBand="0" w:firstRowFirstColumn="0" w:firstRowLastColumn="0" w:lastRowFirstColumn="0" w:lastRowLastColumn="0"/>
             <w:tcW w:w="2898" w:type="dxa"/>
             <w:gridSpan w:val="2"/>
             <w:tcBorders>
@@ -3024,7 +3068,7 @@
             <w:pPr>
               <w:contextualSpacing/>
               <w:jc w:val="center"/>
-              <w:cnfStyle w:val="100000000000"/>
+              <w:cnfStyle w:val="100000000000" w:firstRow="1" w:lastRow="0" w:firstColumn="0" w:lastColumn="0" w:oddVBand="0" w:evenVBand="0" w:oddHBand="0" w:evenHBand="0" w:firstRowFirstColumn="0" w:firstRowLastColumn="0" w:lastRowFirstColumn="0" w:lastRowLastColumn="0"/>
               <w:rPr>
                 <w:color w:val="auto"/>
               </w:rPr>
@@ -3059,7 +3103,7 @@
             <w:pPr>
               <w:contextualSpacing/>
               <w:jc w:val="center"/>
-              <w:cnfStyle w:val="100000000000"/>
+              <w:cnfStyle w:val="100000000000" w:firstRow="1" w:lastRow="0" w:firstColumn="0" w:lastColumn="0" w:oddVBand="0" w:evenVBand="0" w:oddHBand="0" w:evenHBand="0" w:firstRowFirstColumn="0" w:firstRowLastColumn="0" w:lastRowFirstColumn="0" w:lastRowLastColumn="0"/>
               <w:rPr>
                 <w:color w:val="auto"/>
               </w:rPr>
@@ -3081,11 +3125,11 @@
       </w:tr>
       <w:tr>
         <w:trPr>
-          <w:cnfStyle w:val="000000100000"/>
+          <w:cnfStyle w:val="000000100000" w:firstRow="0" w:lastRow="0" w:firstColumn="0" w:lastColumn="0" w:oddVBand="0" w:evenVBand="0" w:oddHBand="1" w:evenHBand="0" w:firstRowFirstColumn="0" w:firstRowLastColumn="0" w:lastRowFirstColumn="0" w:lastRowLastColumn="0"/>
         </w:trPr>
         <w:tc>
           <w:tcPr>
-            <w:cnfStyle w:val="001000000000"/>
+            <w:cnfStyle w:val="001000000000" w:firstRow="0" w:lastRow="0" w:firstColumn="1" w:lastColumn="0" w:oddVBand="0" w:evenVBand="0" w:oddHBand="0" w:evenHBand="0" w:firstRowFirstColumn="0" w:firstRowLastColumn="0" w:lastRowFirstColumn="0" w:lastRowLastColumn="0"/>
             <w:tcW w:w="1188" w:type="dxa"/>
             <w:tcBorders>
               <w:right w:val="none" w:sz="0" w:space="0" w:color="auto"/>
@@ -3115,7 +3159,7 @@
             <w:pPr>
               <w:contextualSpacing/>
               <w:jc w:val="center"/>
-              <w:cnfStyle w:val="000000100000"/>
+              <w:cnfStyle w:val="000000100000" w:firstRow="0" w:lastRow="0" w:firstColumn="0" w:lastColumn="0" w:oddVBand="0" w:evenVBand="0" w:oddHBand="1" w:evenHBand="0" w:firstRowFirstColumn="0" w:firstRowLastColumn="0" w:lastRowFirstColumn="0" w:lastRowLastColumn="0"/>
               <w:rPr>
                 <w:b/>
               </w:rPr>
@@ -3141,7 +3185,7 @@
             <w:pPr>
               <w:contextualSpacing/>
               <w:jc w:val="center"/>
-              <w:cnfStyle w:val="000000100000"/>
+              <w:cnfStyle w:val="000000100000" w:firstRow="0" w:lastRow="0" w:firstColumn="0" w:lastColumn="0" w:oddVBand="0" w:evenVBand="0" w:oddHBand="1" w:evenHBand="0" w:firstRowFirstColumn="0" w:firstRowLastColumn="0" w:lastRowFirstColumn="0" w:lastRowLastColumn="0"/>
               <w:rPr>
                 <w:b/>
               </w:rPr>
@@ -3167,7 +3211,7 @@
             <w:pPr>
               <w:contextualSpacing/>
               <w:jc w:val="center"/>
-              <w:cnfStyle w:val="000000100000"/>
+              <w:cnfStyle w:val="000000100000" w:firstRow="0" w:lastRow="0" w:firstColumn="0" w:lastColumn="0" w:oddVBand="0" w:evenVBand="0" w:oddHBand="1" w:evenHBand="0" w:firstRowFirstColumn="0" w:firstRowLastColumn="0" w:lastRowFirstColumn="0" w:lastRowLastColumn="0"/>
               <w:rPr>
                 <w:b/>
               </w:rPr>
@@ -3193,7 +3237,7 @@
             <w:pPr>
               <w:contextualSpacing/>
               <w:jc w:val="center"/>
-              <w:cnfStyle w:val="000000100000"/>
+              <w:cnfStyle w:val="000000100000" w:firstRow="0" w:lastRow="0" w:firstColumn="0" w:lastColumn="0" w:oddVBand="0" w:evenVBand="0" w:oddHBand="1" w:evenHBand="0" w:firstRowFirstColumn="0" w:firstRowLastColumn="0" w:lastRowFirstColumn="0" w:lastRowLastColumn="0"/>
               <w:rPr>
                 <w:b/>
               </w:rPr>
@@ -3218,7 +3262,7 @@
             <w:pPr>
               <w:contextualSpacing/>
               <w:jc w:val="center"/>
-              <w:cnfStyle w:val="000000100000"/>
+              <w:cnfStyle w:val="000000100000" w:firstRow="0" w:lastRow="0" w:firstColumn="0" w:lastColumn="0" w:oddVBand="0" w:evenVBand="0" w:oddHBand="1" w:evenHBand="0" w:firstRowFirstColumn="0" w:firstRowLastColumn="0" w:lastRowFirstColumn="0" w:lastRowLastColumn="0"/>
               <w:rPr>
                 <w:b/>
               </w:rPr>
@@ -3234,11 +3278,11 @@
       </w:tr>
       <w:tr>
         <w:trPr>
-          <w:cnfStyle w:val="000000010000"/>
+          <w:cnfStyle w:val="000000010000" w:firstRow="0" w:lastRow="0" w:firstColumn="0" w:lastColumn="0" w:oddVBand="0" w:evenVBand="0" w:oddHBand="0" w:evenHBand="1" w:firstRowFirstColumn="0" w:firstRowLastColumn="0" w:lastRowFirstColumn="0" w:lastRowLastColumn="0"/>
         </w:trPr>
         <w:tc>
           <w:tcPr>
-            <w:cnfStyle w:val="001000000000"/>
+            <w:cnfStyle w:val="001000000000" w:firstRow="0" w:lastRow="0" w:firstColumn="1" w:lastColumn="0" w:oddVBand="0" w:evenVBand="0" w:oddHBand="0" w:evenHBand="0" w:firstRowFirstColumn="0" w:firstRowLastColumn="0" w:lastRowFirstColumn="0" w:lastRowLastColumn="0"/>
             <w:tcW w:w="1188" w:type="dxa"/>
             <w:tcBorders>
               <w:right w:val="none" w:sz="0" w:space="0" w:color="auto"/>
@@ -3272,7 +3316,7 @@
             <w:pPr>
               <w:contextualSpacing/>
               <w:jc w:val="center"/>
-              <w:cnfStyle w:val="000000010000"/>
+              <w:cnfStyle w:val="000000010000" w:firstRow="0" w:lastRow="0" w:firstColumn="0" w:lastColumn="0" w:oddVBand="0" w:evenVBand="0" w:oddHBand="0" w:evenHBand="1" w:firstRowFirstColumn="0" w:firstRowLastColumn="0" w:lastRowFirstColumn="0" w:lastRowLastColumn="0"/>
             </w:pPr>
             <w:r>
               <w:t>King Cole</w:t>
@@ -3291,13 +3335,10 @@
             <w:pPr>
               <w:contextualSpacing/>
               <w:jc w:val="center"/>
-              <w:cnfStyle w:val="000000010000"/>
-            </w:pPr>
-            <w:r>
-              <w:t>73 Jolly Old</w:t>
-            </w:r>
-            <w:r>
-              <w:t xml:space="preserve"> Way</w:t>
+              <w:cnfStyle w:val="000000010000" w:firstRow="0" w:lastRow="0" w:firstColumn="0" w:lastColumn="0" w:oddVBand="0" w:evenVBand="0" w:oddHBand="0" w:evenHBand="1" w:firstRowFirstColumn="0" w:firstRowLastColumn="0" w:lastRowFirstColumn="0" w:lastRowLastColumn="0"/>
+            </w:pPr>
+            <w:r>
+              <w:t>73 Jolly Old Way</w:t>
             </w:r>
           </w:p>
         </w:tc>
@@ -3313,7 +3354,7 @@
             <w:pPr>
               <w:contextualSpacing/>
               <w:jc w:val="center"/>
-              <w:cnfStyle w:val="000000010000"/>
+              <w:cnfStyle w:val="000000010000" w:firstRow="0" w:lastRow="0" w:firstColumn="0" w:lastColumn="0" w:oddVBand="0" w:evenVBand="0" w:oddHBand="0" w:evenHBand="1" w:firstRowFirstColumn="0" w:firstRowLastColumn="0" w:lastRowFirstColumn="0" w:lastRowLastColumn="0"/>
             </w:pPr>
             <w:r>
               <w:t>Nashville</w:t>
@@ -3332,7 +3373,7 @@
             <w:pPr>
               <w:contextualSpacing/>
               <w:jc w:val="center"/>
-              <w:cnfStyle w:val="000000010000"/>
+              <w:cnfStyle w:val="000000010000" w:firstRow="0" w:lastRow="0" w:firstColumn="0" w:lastColumn="0" w:oddVBand="0" w:evenVBand="0" w:oddHBand="0" w:evenHBand="1" w:firstRowFirstColumn="0" w:firstRowLastColumn="0" w:lastRowFirstColumn="0" w:lastRowLastColumn="0"/>
             </w:pPr>
             <w:r>
               <w:t>37115</w:t>
@@ -3350,7 +3391,7 @@
             <w:pPr>
               <w:contextualSpacing/>
               <w:jc w:val="center"/>
-              <w:cnfStyle w:val="000000010000"/>
+              <w:cnfStyle w:val="000000010000" w:firstRow="0" w:lastRow="0" w:firstColumn="0" w:lastColumn="0" w:oddVBand="0" w:evenVBand="0" w:oddHBand="0" w:evenHBand="1" w:firstRowFirstColumn="0" w:firstRowLastColumn="0" w:lastRowFirstColumn="0" w:lastRowLastColumn="0"/>
             </w:pPr>
             <w:r>
               <w:t>25-dec-2016</w:t>
@@ -3360,11 +3401,11 @@
       </w:tr>
       <w:tr>
         <w:trPr>
-          <w:cnfStyle w:val="000000100000"/>
+          <w:cnfStyle w:val="000000100000" w:firstRow="0" w:lastRow="0" w:firstColumn="0" w:lastColumn="0" w:oddVBand="0" w:evenVBand="0" w:oddHBand="1" w:evenHBand="0" w:firstRowFirstColumn="0" w:firstRowLastColumn="0" w:lastRowFirstColumn="0" w:lastRowLastColumn="0"/>
         </w:trPr>
         <w:tc>
           <w:tcPr>
-            <w:cnfStyle w:val="001000000000"/>
+            <w:cnfStyle w:val="001000000000" w:firstRow="0" w:lastRow="0" w:firstColumn="1" w:lastColumn="0" w:oddVBand="0" w:evenVBand="0" w:oddHBand="0" w:evenHBand="0" w:firstRowFirstColumn="0" w:firstRowLastColumn="0" w:lastRowFirstColumn="0" w:lastRowLastColumn="0"/>
             <w:tcW w:w="1188" w:type="dxa"/>
             <w:tcBorders>
               <w:right w:val="none" w:sz="0" w:space="0" w:color="auto"/>
@@ -3398,7 +3439,7 @@
             <w:pPr>
               <w:contextualSpacing/>
               <w:jc w:val="center"/>
-              <w:cnfStyle w:val="000000100000"/>
+              <w:cnfStyle w:val="000000100000" w:firstRow="0" w:lastRow="0" w:firstColumn="0" w:lastColumn="0" w:oddVBand="0" w:evenVBand="0" w:oddHBand="1" w:evenHBand="0" w:firstRowFirstColumn="0" w:firstRowLastColumn="0" w:lastRowFirstColumn="0" w:lastRowLastColumn="0"/>
             </w:pPr>
             <w:r>
               <w:t>Pinocchio</w:t>
@@ -3417,7 +3458,7 @@
             <w:pPr>
               <w:contextualSpacing/>
               <w:jc w:val="center"/>
-              <w:cnfStyle w:val="000000100000"/>
+              <w:cnfStyle w:val="000000100000" w:firstRow="0" w:lastRow="0" w:firstColumn="0" w:lastColumn="0" w:oddVBand="0" w:evenVBand="0" w:oddHBand="1" w:evenHBand="0" w:firstRowFirstColumn="0" w:firstRowLastColumn="0" w:lastRowFirstColumn="0" w:lastRowLastColumn="0"/>
             </w:pPr>
             <w:r>
               <w:t>4686 Liars Lane</w:t>
@@ -3436,7 +3477,7 @@
             <w:pPr>
               <w:contextualSpacing/>
               <w:jc w:val="center"/>
-              <w:cnfStyle w:val="000000100000"/>
+              <w:cnfStyle w:val="000000100000" w:firstRow="0" w:lastRow="0" w:firstColumn="0" w:lastColumn="0" w:oddVBand="0" w:evenVBand="0" w:oddHBand="1" w:evenHBand="0" w:firstRowFirstColumn="0" w:firstRowLastColumn="0" w:lastRowFirstColumn="0" w:lastRowLastColumn="0"/>
             </w:pPr>
             <w:r>
               <w:t>Memphis</w:t>
@@ -3455,7 +3496,7 @@
             <w:pPr>
               <w:contextualSpacing/>
               <w:jc w:val="center"/>
-              <w:cnfStyle w:val="000000100000"/>
+              <w:cnfStyle w:val="000000100000" w:firstRow="0" w:lastRow="0" w:firstColumn="0" w:lastColumn="0" w:oddVBand="0" w:evenVBand="0" w:oddHBand="1" w:evenHBand="0" w:firstRowFirstColumn="0" w:firstRowLastColumn="0" w:lastRowFirstColumn="0" w:lastRowLastColumn="0"/>
             </w:pPr>
             <w:r>
               <w:t>38112</w:t>
@@ -3473,7 +3514,7 @@
             <w:pPr>
               <w:contextualSpacing/>
               <w:jc w:val="center"/>
-              <w:cnfStyle w:val="000000100000"/>
+              <w:cnfStyle w:val="000000100000" w:firstRow="0" w:lastRow="0" w:firstColumn="0" w:lastColumn="0" w:oddVBand="0" w:evenVBand="0" w:oddHBand="1" w:evenHBand="0" w:firstRowFirstColumn="0" w:firstRowLastColumn="0" w:lastRowFirstColumn="0" w:lastRowLastColumn="0"/>
             </w:pPr>
             <w:r>
               <w:t>18-mar-2018</w:t>
@@ -3509,7 +3550,7 @@
           <w:insideH w:val="single" w:sz="4" w:space="0" w:color="auto"/>
           <w:insideV w:val="single" w:sz="4" w:space="0" w:color="auto"/>
         </w:tblBorders>
-        <w:tblLook w:val="04A0"/>
+        <w:tblLook w:val="04A0" w:firstRow="1" w:lastRow="0" w:firstColumn="1" w:lastColumn="0" w:noHBand="0" w:noVBand="1"/>
       </w:tblPr>
       <w:tblGrid>
         <w:gridCol w:w="2178"/>
@@ -3520,11 +3561,11 @@
       </w:tblGrid>
       <w:tr>
         <w:trPr>
-          <w:cnfStyle w:val="100000000000"/>
+          <w:cnfStyle w:val="100000000000" w:firstRow="1" w:lastRow="0" w:firstColumn="0" w:lastColumn="0" w:oddVBand="0" w:evenVBand="0" w:oddHBand="0" w:evenHBand="0" w:firstRowFirstColumn="0" w:firstRowLastColumn="0" w:lastRowFirstColumn="0" w:lastRowLastColumn="0"/>
         </w:trPr>
         <w:tc>
           <w:tcPr>
-            <w:cnfStyle w:val="001000000000"/>
+            <w:cnfStyle w:val="001000000000" w:firstRow="0" w:lastRow="0" w:firstColumn="1" w:lastColumn="0" w:oddVBand="0" w:evenVBand="0" w:oddHBand="0" w:evenHBand="0" w:firstRowFirstColumn="0" w:firstRowLastColumn="0" w:lastRowFirstColumn="0" w:lastRowLastColumn="0"/>
             <w:tcW w:w="2178" w:type="dxa"/>
             <w:tcBorders>
               <w:top w:val="none" w:sz="0" w:space="0" w:color="auto"/>
@@ -3572,7 +3613,7 @@
             <w:pPr>
               <w:contextualSpacing/>
               <w:jc w:val="center"/>
-              <w:cnfStyle w:val="100000000000"/>
+              <w:cnfStyle w:val="100000000000" w:firstRow="1" w:lastRow="0" w:firstColumn="0" w:lastColumn="0" w:oddVBand="0" w:evenVBand="0" w:oddHBand="0" w:evenHBand="0" w:firstRowFirstColumn="0" w:firstRowLastColumn="0" w:lastRowFirstColumn="0" w:lastRowLastColumn="0"/>
               <w:rPr>
                 <w:color w:val="auto"/>
               </w:rPr>
@@ -3601,7 +3642,7 @@
             <w:pPr>
               <w:contextualSpacing/>
               <w:jc w:val="center"/>
-              <w:cnfStyle w:val="100000000000"/>
+              <w:cnfStyle w:val="100000000000" w:firstRow="1" w:lastRow="0" w:firstColumn="0" w:lastColumn="0" w:oddVBand="0" w:evenVBand="0" w:oddHBand="0" w:evenHBand="0" w:firstRowFirstColumn="0" w:firstRowLastColumn="0" w:lastRowFirstColumn="0" w:lastRowLastColumn="0"/>
               <w:rPr>
                 <w:color w:val="auto"/>
               </w:rPr>
@@ -3617,11 +3658,11 @@
       </w:tr>
       <w:tr>
         <w:trPr>
-          <w:cnfStyle w:val="000000100000"/>
+          <w:cnfStyle w:val="000000100000" w:firstRow="0" w:lastRow="0" w:firstColumn="0" w:lastColumn="0" w:oddVBand="0" w:evenVBand="0" w:oddHBand="1" w:evenHBand="0" w:firstRowFirstColumn="0" w:firstRowLastColumn="0" w:lastRowFirstColumn="0" w:lastRowLastColumn="0"/>
         </w:trPr>
         <w:tc>
           <w:tcPr>
-            <w:cnfStyle w:val="001000000000"/>
+            <w:cnfStyle w:val="001000000000" w:firstRow="0" w:lastRow="0" w:firstColumn="1" w:lastColumn="0" w:oddVBand="0" w:evenVBand="0" w:oddHBand="0" w:evenHBand="0" w:firstRowFirstColumn="0" w:firstRowLastColumn="0" w:lastRowFirstColumn="0" w:lastRowLastColumn="0"/>
             <w:tcW w:w="2178" w:type="dxa"/>
             <w:tcBorders>
               <w:right w:val="none" w:sz="0" w:space="0" w:color="auto"/>
@@ -3651,7 +3692,7 @@
             <w:pPr>
               <w:contextualSpacing/>
               <w:jc w:val="center"/>
-              <w:cnfStyle w:val="000000100000"/>
+              <w:cnfStyle w:val="000000100000" w:firstRow="0" w:lastRow="0" w:firstColumn="0" w:lastColumn="0" w:oddVBand="0" w:evenVBand="0" w:oddHBand="1" w:evenHBand="0" w:firstRowFirstColumn="0" w:firstRowLastColumn="0" w:lastRowFirstColumn="0" w:lastRowLastColumn="0"/>
               <w:rPr>
                 <w:b/>
               </w:rPr>
@@ -3677,7 +3718,7 @@
             <w:pPr>
               <w:contextualSpacing/>
               <w:jc w:val="center"/>
-              <w:cnfStyle w:val="000000100000"/>
+              <w:cnfStyle w:val="000000100000" w:firstRow="0" w:lastRow="0" w:firstColumn="0" w:lastColumn="0" w:oddVBand="0" w:evenVBand="0" w:oddHBand="1" w:evenHBand="0" w:firstRowFirstColumn="0" w:firstRowLastColumn="0" w:lastRowFirstColumn="0" w:lastRowLastColumn="0"/>
               <w:rPr>
                 <w:b/>
               </w:rPr>
@@ -3703,7 +3744,7 @@
             <w:pPr>
               <w:contextualSpacing/>
               <w:jc w:val="center"/>
-              <w:cnfStyle w:val="000000100000"/>
+              <w:cnfStyle w:val="000000100000" w:firstRow="0" w:lastRow="0" w:firstColumn="0" w:lastColumn="0" w:oddVBand="0" w:evenVBand="0" w:oddHBand="1" w:evenHBand="0" w:firstRowFirstColumn="0" w:firstRowLastColumn="0" w:lastRowFirstColumn="0" w:lastRowLastColumn="0"/>
               <w:rPr>
                 <w:b/>
               </w:rPr>
@@ -3728,7 +3769,7 @@
             <w:pPr>
               <w:contextualSpacing/>
               <w:jc w:val="center"/>
-              <w:cnfStyle w:val="000000100000"/>
+              <w:cnfStyle w:val="000000100000" w:firstRow="0" w:lastRow="0" w:firstColumn="0" w:lastColumn="0" w:oddVBand="0" w:evenVBand="0" w:oddHBand="1" w:evenHBand="0" w:firstRowFirstColumn="0" w:firstRowLastColumn="0" w:lastRowFirstColumn="0" w:lastRowLastColumn="0"/>
               <w:rPr>
                 <w:b/>
               </w:rPr>
@@ -3744,11 +3785,11 @@
       </w:tr>
       <w:tr>
         <w:trPr>
-          <w:cnfStyle w:val="000000010000"/>
+          <w:cnfStyle w:val="000000010000" w:firstRow="0" w:lastRow="0" w:firstColumn="0" w:lastColumn="0" w:oddVBand="0" w:evenVBand="0" w:oddHBand="0" w:evenHBand="1" w:firstRowFirstColumn="0" w:firstRowLastColumn="0" w:lastRowFirstColumn="0" w:lastRowLastColumn="0"/>
         </w:trPr>
         <w:tc>
           <w:tcPr>
-            <w:cnfStyle w:val="001000000000"/>
+            <w:cnfStyle w:val="001000000000" w:firstRow="0" w:lastRow="0" w:firstColumn="1" w:lastColumn="0" w:oddVBand="0" w:evenVBand="0" w:oddHBand="0" w:evenHBand="0" w:firstRowFirstColumn="0" w:firstRowLastColumn="0" w:lastRowFirstColumn="0" w:lastRowLastColumn="0"/>
             <w:tcW w:w="2178" w:type="dxa"/>
             <w:tcBorders>
               <w:right w:val="none" w:sz="0" w:space="0" w:color="auto"/>
@@ -3779,7 +3820,7 @@
             <w:pPr>
               <w:contextualSpacing/>
               <w:jc w:val="center"/>
-              <w:cnfStyle w:val="000000010000"/>
+              <w:cnfStyle w:val="000000010000" w:firstRow="0" w:lastRow="0" w:firstColumn="0" w:lastColumn="0" w:oddVBand="0" w:evenVBand="0" w:oddHBand="0" w:evenHBand="1" w:firstRowFirstColumn="0" w:firstRowLastColumn="0" w:lastRowFirstColumn="0" w:lastRowLastColumn="0"/>
             </w:pPr>
             <w:r>
               <w:t>FL</w:t>
@@ -3798,7 +3839,7 @@
             <w:pPr>
               <w:contextualSpacing/>
               <w:jc w:val="center"/>
-              <w:cnfStyle w:val="000000010000"/>
+              <w:cnfStyle w:val="000000010000" w:firstRow="0" w:lastRow="0" w:firstColumn="0" w:lastColumn="0" w:oddVBand="0" w:evenVBand="0" w:oddHBand="0" w:evenHBand="1" w:firstRowFirstColumn="0" w:firstRowLastColumn="0" w:lastRowFirstColumn="0" w:lastRowLastColumn="0"/>
             </w:pPr>
             <w:r>
               <w:t>12345</w:t>
@@ -3817,7 +3858,7 @@
             <w:pPr>
               <w:contextualSpacing/>
               <w:jc w:val="center"/>
-              <w:cnfStyle w:val="000000010000"/>
+              <w:cnfStyle w:val="000000010000" w:firstRow="0" w:lastRow="0" w:firstColumn="0" w:lastColumn="0" w:oddVBand="0" w:evenVBand="0" w:oddHBand="0" w:evenHBand="1" w:firstRowFirstColumn="0" w:firstRowLastColumn="0" w:lastRowFirstColumn="0" w:lastRowLastColumn="0"/>
             </w:pPr>
             <w:r>
               <w:t>16-mar-2012</w:t>
@@ -3835,7 +3876,7 @@
             <w:pPr>
               <w:contextualSpacing/>
               <w:jc w:val="center"/>
-              <w:cnfStyle w:val="000000010000"/>
+              <w:cnfStyle w:val="000000010000" w:firstRow="0" w:lastRow="0" w:firstColumn="0" w:lastColumn="0" w:oddVBand="0" w:evenVBand="0" w:oddHBand="0" w:evenHBand="1" w:firstRowFirstColumn="0" w:firstRowLastColumn="0" w:lastRowFirstColumn="0" w:lastRowLastColumn="0"/>
             </w:pPr>
             <w:r>
               <w:t>65.99</w:t>
@@ -3845,11 +3886,11 @@
       </w:tr>
       <w:tr>
         <w:trPr>
-          <w:cnfStyle w:val="000000100000"/>
+          <w:cnfStyle w:val="000000100000" w:firstRow="0" w:lastRow="0" w:firstColumn="0" w:lastColumn="0" w:oddVBand="0" w:evenVBand="0" w:oddHBand="1" w:evenHBand="0" w:firstRowFirstColumn="0" w:firstRowLastColumn="0" w:lastRowFirstColumn="0" w:lastRowLastColumn="0"/>
         </w:trPr>
         <w:tc>
           <w:tcPr>
-            <w:cnfStyle w:val="001000000000"/>
+            <w:cnfStyle w:val="001000000000" w:firstRow="0" w:lastRow="0" w:firstColumn="1" w:lastColumn="0" w:oddVBand="0" w:evenVBand="0" w:oddHBand="0" w:evenHBand="0" w:firstRowFirstColumn="0" w:firstRowLastColumn="0" w:lastRowFirstColumn="0" w:lastRowLastColumn="0"/>
             <w:tcW w:w="2178" w:type="dxa"/>
             <w:tcBorders>
               <w:right w:val="none" w:sz="0" w:space="0" w:color="auto"/>
@@ -3880,7 +3921,7 @@
             <w:pPr>
               <w:contextualSpacing/>
               <w:jc w:val="center"/>
-              <w:cnfStyle w:val="000000100000"/>
+              <w:cnfStyle w:val="000000100000" w:firstRow="0" w:lastRow="0" w:firstColumn="0" w:lastColumn="0" w:oddVBand="0" w:evenVBand="0" w:oddHBand="1" w:evenHBand="0" w:firstRowFirstColumn="0" w:firstRowLastColumn="0" w:lastRowFirstColumn="0" w:lastRowLastColumn="0"/>
             </w:pPr>
             <w:r>
               <w:t>FL</w:t>
@@ -3899,7 +3940,7 @@
             <w:pPr>
               <w:contextualSpacing/>
               <w:jc w:val="center"/>
-              <w:cnfStyle w:val="000000100000"/>
+              <w:cnfStyle w:val="000000100000" w:firstRow="0" w:lastRow="0" w:firstColumn="0" w:lastColumn="0" w:oddVBand="0" w:evenVBand="0" w:oddHBand="1" w:evenHBand="0" w:firstRowFirstColumn="0" w:firstRowLastColumn="0" w:lastRowFirstColumn="0" w:lastRowLastColumn="0"/>
             </w:pPr>
             <w:r>
               <w:t>13012</w:t>
@@ -3918,7 +3959,7 @@
             <w:pPr>
               <w:contextualSpacing/>
               <w:jc w:val="center"/>
-              <w:cnfStyle w:val="000000100000"/>
+              <w:cnfStyle w:val="000000100000" w:firstRow="0" w:lastRow="0" w:firstColumn="0" w:lastColumn="0" w:oddVBand="0" w:evenVBand="0" w:oddHBand="1" w:evenHBand="0" w:firstRowFirstColumn="0" w:firstRowLastColumn="0" w:lastRowFirstColumn="0" w:lastRowLastColumn="0"/>
             </w:pPr>
             <w:r>
               <w:t>20-may-2013</w:t>
@@ -3936,7 +3977,7 @@
             <w:pPr>
               <w:contextualSpacing/>
               <w:jc w:val="center"/>
-              <w:cnfStyle w:val="000000100000"/>
+              <w:cnfStyle w:val="000000100000" w:firstRow="0" w:lastRow="0" w:firstColumn="0" w:lastColumn="0" w:oddVBand="0" w:evenVBand="0" w:oddHBand="1" w:evenHBand="0" w:firstRowFirstColumn="0" w:firstRowLastColumn="0" w:lastRowFirstColumn="0" w:lastRowLastColumn="0"/>
             </w:pPr>
             <w:r>
               <w:t>12.85</w:t>
@@ -3963,7 +4004,7 @@
           <w:insideH w:val="single" w:sz="4" w:space="0" w:color="auto"/>
           <w:insideV w:val="single" w:sz="4" w:space="0" w:color="auto"/>
         </w:tblBorders>
-        <w:tblLook w:val="04A0"/>
+        <w:tblLook w:val="04A0" w:firstRow="1" w:lastRow="0" w:firstColumn="1" w:lastColumn="0" w:noHBand="0" w:noVBand="1"/>
       </w:tblPr>
       <w:tblGrid>
         <w:gridCol w:w="2178"/>
@@ -3974,11 +4015,11 @@
       </w:tblGrid>
       <w:tr>
         <w:trPr>
-          <w:cnfStyle w:val="100000000000"/>
+          <w:cnfStyle w:val="100000000000" w:firstRow="1" w:lastRow="0" w:firstColumn="0" w:lastColumn="0" w:oddVBand="0" w:evenVBand="0" w:oddHBand="0" w:evenHBand="0" w:firstRowFirstColumn="0" w:firstRowLastColumn="0" w:lastRowFirstColumn="0" w:lastRowLastColumn="0"/>
         </w:trPr>
         <w:tc>
           <w:tcPr>
-            <w:cnfStyle w:val="001000000000"/>
+            <w:cnfStyle w:val="001000000000" w:firstRow="0" w:lastRow="0" w:firstColumn="1" w:lastColumn="0" w:oddVBand="0" w:evenVBand="0" w:oddHBand="0" w:evenHBand="0" w:firstRowFirstColumn="0" w:firstRowLastColumn="0" w:lastRowFirstColumn="0" w:lastRowLastColumn="0"/>
             <w:tcW w:w="2178" w:type="dxa"/>
             <w:tcBorders>
               <w:top w:val="none" w:sz="0" w:space="0" w:color="auto"/>
@@ -4000,13 +4041,7 @@
               <w:rPr>
                 <w:color w:val="auto"/>
               </w:rPr>
-              <w:t>Fragment: INV</w:t>
-            </w:r>
-            <w:r>
-              <w:rPr>
-                <w:color w:val="auto"/>
-              </w:rPr>
-              <w:t>2</w:t>
+              <w:t>Fragment: INV2</w:t>
             </w:r>
           </w:p>
         </w:tc>
@@ -4026,7 +4061,7 @@
             <w:pPr>
               <w:contextualSpacing/>
               <w:jc w:val="center"/>
-              <w:cnfStyle w:val="100000000000"/>
+              <w:cnfStyle w:val="100000000000" w:firstRow="1" w:lastRow="0" w:firstColumn="0" w:lastColumn="0" w:oddVBand="0" w:evenVBand="0" w:oddHBand="0" w:evenHBand="0" w:firstRowFirstColumn="0" w:firstRowLastColumn="0" w:lastRowFirstColumn="0" w:lastRowLastColumn="0"/>
               <w:rPr>
                 <w:color w:val="auto"/>
               </w:rPr>
@@ -4055,7 +4090,7 @@
             <w:pPr>
               <w:contextualSpacing/>
               <w:jc w:val="center"/>
-              <w:cnfStyle w:val="100000000000"/>
+              <w:cnfStyle w:val="100000000000" w:firstRow="1" w:lastRow="0" w:firstColumn="0" w:lastColumn="0" w:oddVBand="0" w:evenVBand="0" w:oddHBand="0" w:evenHBand="0" w:firstRowFirstColumn="0" w:firstRowLastColumn="0" w:lastRowFirstColumn="0" w:lastRowLastColumn="0"/>
               <w:rPr>
                 <w:color w:val="auto"/>
               </w:rPr>
@@ -4077,11 +4112,11 @@
       </w:tr>
       <w:tr>
         <w:trPr>
-          <w:cnfStyle w:val="000000100000"/>
+          <w:cnfStyle w:val="000000100000" w:firstRow="0" w:lastRow="0" w:firstColumn="0" w:lastColumn="0" w:oddVBand="0" w:evenVBand="0" w:oddHBand="1" w:evenHBand="0" w:firstRowFirstColumn="0" w:firstRowLastColumn="0" w:lastRowFirstColumn="0" w:lastRowLastColumn="0"/>
         </w:trPr>
         <w:tc>
           <w:tcPr>
-            <w:cnfStyle w:val="001000000000"/>
+            <w:cnfStyle w:val="001000000000" w:firstRow="0" w:lastRow="0" w:firstColumn="1" w:lastColumn="0" w:oddVBand="0" w:evenVBand="0" w:oddHBand="0" w:evenHBand="0" w:firstRowFirstColumn="0" w:firstRowLastColumn="0" w:lastRowFirstColumn="0" w:lastRowLastColumn="0"/>
             <w:tcW w:w="2178" w:type="dxa"/>
             <w:tcBorders>
               <w:right w:val="none" w:sz="0" w:space="0" w:color="auto"/>
@@ -4111,7 +4146,7 @@
             <w:pPr>
               <w:contextualSpacing/>
               <w:jc w:val="center"/>
-              <w:cnfStyle w:val="000000100000"/>
+              <w:cnfStyle w:val="000000100000" w:firstRow="0" w:lastRow="0" w:firstColumn="0" w:lastColumn="0" w:oddVBand="0" w:evenVBand="0" w:oddHBand="1" w:evenHBand="0" w:firstRowFirstColumn="0" w:firstRowLastColumn="0" w:lastRowFirstColumn="0" w:lastRowLastColumn="0"/>
               <w:rPr>
                 <w:b/>
               </w:rPr>
@@ -4137,7 +4172,7 @@
             <w:pPr>
               <w:contextualSpacing/>
               <w:jc w:val="center"/>
-              <w:cnfStyle w:val="000000100000"/>
+              <w:cnfStyle w:val="000000100000" w:firstRow="0" w:lastRow="0" w:firstColumn="0" w:lastColumn="0" w:oddVBand="0" w:evenVBand="0" w:oddHBand="1" w:evenHBand="0" w:firstRowFirstColumn="0" w:firstRowLastColumn="0" w:lastRowFirstColumn="0" w:lastRowLastColumn="0"/>
               <w:rPr>
                 <w:b/>
               </w:rPr>
@@ -4163,7 +4198,7 @@
             <w:pPr>
               <w:contextualSpacing/>
               <w:jc w:val="center"/>
-              <w:cnfStyle w:val="000000100000"/>
+              <w:cnfStyle w:val="000000100000" w:firstRow="0" w:lastRow="0" w:firstColumn="0" w:lastColumn="0" w:oddVBand="0" w:evenVBand="0" w:oddHBand="1" w:evenHBand="0" w:firstRowFirstColumn="0" w:firstRowLastColumn="0" w:lastRowFirstColumn="0" w:lastRowLastColumn="0"/>
               <w:rPr>
                 <w:b/>
               </w:rPr>
@@ -4188,7 +4223,7 @@
             <w:pPr>
               <w:contextualSpacing/>
               <w:jc w:val="center"/>
-              <w:cnfStyle w:val="000000100000"/>
+              <w:cnfStyle w:val="000000100000" w:firstRow="0" w:lastRow="0" w:firstColumn="0" w:lastColumn="0" w:oddVBand="0" w:evenVBand="0" w:oddHBand="1" w:evenHBand="0" w:firstRowFirstColumn="0" w:firstRowLastColumn="0" w:lastRowFirstColumn="0" w:lastRowLastColumn="0"/>
               <w:rPr>
                 <w:b/>
               </w:rPr>
@@ -4204,11 +4239,11 @@
       </w:tr>
       <w:tr>
         <w:trPr>
-          <w:cnfStyle w:val="000000010000"/>
+          <w:cnfStyle w:val="000000010000" w:firstRow="0" w:lastRow="0" w:firstColumn="0" w:lastColumn="0" w:oddVBand="0" w:evenVBand="0" w:oddHBand="0" w:evenHBand="1" w:firstRowFirstColumn="0" w:firstRowLastColumn="0" w:lastRowFirstColumn="0" w:lastRowLastColumn="0"/>
         </w:trPr>
         <w:tc>
           <w:tcPr>
-            <w:cnfStyle w:val="001000000000"/>
+            <w:cnfStyle w:val="001000000000" w:firstRow="0" w:lastRow="0" w:firstColumn="1" w:lastColumn="0" w:oddVBand="0" w:evenVBand="0" w:oddHBand="0" w:evenHBand="0" w:firstRowFirstColumn="0" w:firstRowLastColumn="0" w:lastRowFirstColumn="0" w:lastRowLastColumn="0"/>
             <w:tcW w:w="2178" w:type="dxa"/>
             <w:tcBorders>
               <w:right w:val="none" w:sz="0" w:space="0" w:color="auto"/>
@@ -4239,7 +4274,7 @@
             <w:pPr>
               <w:contextualSpacing/>
               <w:jc w:val="center"/>
-              <w:cnfStyle w:val="000000010000"/>
+              <w:cnfStyle w:val="000000010000" w:firstRow="0" w:lastRow="0" w:firstColumn="0" w:lastColumn="0" w:oddVBand="0" w:evenVBand="0" w:oddHBand="0" w:evenHBand="1" w:firstRowFirstColumn="0" w:firstRowLastColumn="0" w:lastRowFirstColumn="0" w:lastRowLastColumn="0"/>
             </w:pPr>
             <w:r>
               <w:t>SC</w:t>
@@ -4258,7 +4293,7 @@
             <w:pPr>
               <w:contextualSpacing/>
               <w:jc w:val="center"/>
-              <w:cnfStyle w:val="000000010000"/>
+              <w:cnfStyle w:val="000000010000" w:firstRow="0" w:lastRow="0" w:firstColumn="0" w:lastColumn="0" w:oddVBand="0" w:evenVBand="0" w:oddHBand="0" w:evenHBand="1" w:firstRowFirstColumn="0" w:firstRowLastColumn="0" w:lastRowFirstColumn="0" w:lastRowLastColumn="0"/>
             </w:pPr>
             <w:r>
               <w:t>10011</w:t>
@@ -4277,7 +4312,7 @@
             <w:pPr>
               <w:contextualSpacing/>
               <w:jc w:val="center"/>
-              <w:cnfStyle w:val="000000010000"/>
+              <w:cnfStyle w:val="000000010000" w:firstRow="0" w:lastRow="0" w:firstColumn="0" w:lastColumn="0" w:oddVBand="0" w:evenVBand="0" w:oddHBand="0" w:evenHBand="1" w:firstRowFirstColumn="0" w:firstRowLastColumn="0" w:lastRowFirstColumn="0" w:lastRowLastColumn="0"/>
             </w:pPr>
             <w:r>
               <w:t>9-jun-2007</w:t>
@@ -4295,7 +4330,7 @@
             <w:pPr>
               <w:contextualSpacing/>
               <w:jc w:val="center"/>
-              <w:cnfStyle w:val="000000010000"/>
+              <w:cnfStyle w:val="000000010000" w:firstRow="0" w:lastRow="0" w:firstColumn="0" w:lastColumn="0" w:oddVBand="0" w:evenVBand="0" w:oddHBand="0" w:evenHBand="1" w:firstRowFirstColumn="0" w:firstRowLastColumn="0" w:lastRowFirstColumn="0" w:lastRowLastColumn="0"/>
             </w:pPr>
             <w:r>
               <w:t>101.99</w:t>
@@ -4305,11 +4340,11 @@
       </w:tr>
       <w:tr>
         <w:trPr>
-          <w:cnfStyle w:val="000000100000"/>
+          <w:cnfStyle w:val="000000100000" w:firstRow="0" w:lastRow="0" w:firstColumn="0" w:lastColumn="0" w:oddVBand="0" w:evenVBand="0" w:oddHBand="1" w:evenHBand="0" w:firstRowFirstColumn="0" w:firstRowLastColumn="0" w:lastRowFirstColumn="0" w:lastRowLastColumn="0"/>
         </w:trPr>
         <w:tc>
           <w:tcPr>
-            <w:cnfStyle w:val="001000000000"/>
+            <w:cnfStyle w:val="001000000000" w:firstRow="0" w:lastRow="0" w:firstColumn="1" w:lastColumn="0" w:oddVBand="0" w:evenVBand="0" w:oddHBand="0" w:evenHBand="0" w:firstRowFirstColumn="0" w:firstRowLastColumn="0" w:lastRowFirstColumn="0" w:lastRowLastColumn="0"/>
             <w:tcW w:w="2178" w:type="dxa"/>
             <w:tcBorders>
               <w:right w:val="none" w:sz="0" w:space="0" w:color="auto"/>
@@ -4340,7 +4375,7 @@
             <w:pPr>
               <w:contextualSpacing/>
               <w:jc w:val="center"/>
-              <w:cnfStyle w:val="000000100000"/>
+              <w:cnfStyle w:val="000000100000" w:firstRow="0" w:lastRow="0" w:firstColumn="0" w:lastColumn="0" w:oddVBand="0" w:evenVBand="0" w:oddHBand="1" w:evenHBand="0" w:firstRowFirstColumn="0" w:firstRowLastColumn="0" w:lastRowFirstColumn="0" w:lastRowLastColumn="0"/>
             </w:pPr>
             <w:r>
               <w:t>SC</w:t>
@@ -4359,7 +4394,7 @@
             <w:pPr>
               <w:contextualSpacing/>
               <w:jc w:val="center"/>
-              <w:cnfStyle w:val="000000100000"/>
+              <w:cnfStyle w:val="000000100000" w:firstRow="0" w:lastRow="0" w:firstColumn="0" w:lastColumn="0" w:oddVBand="0" w:evenVBand="0" w:oddHBand="1" w:evenHBand="0" w:firstRowFirstColumn="0" w:firstRowLastColumn="0" w:lastRowFirstColumn="0" w:lastRowLastColumn="0"/>
             </w:pPr>
             <w:r>
               <w:t>13013</w:t>
@@ -4378,7 +4413,7 @@
             <w:pPr>
               <w:contextualSpacing/>
               <w:jc w:val="center"/>
-              <w:cnfStyle w:val="000000100000"/>
+              <w:cnfStyle w:val="000000100000" w:firstRow="0" w:lastRow="0" w:firstColumn="0" w:lastColumn="0" w:oddVBand="0" w:evenVBand="0" w:oddHBand="1" w:evenHBand="0" w:firstRowFirstColumn="0" w:firstRowLastColumn="0" w:lastRowFirstColumn="0" w:lastRowLastColumn="0"/>
             </w:pPr>
             <w:r>
               <w:t>21-may-2013</w:t>
@@ -4396,7 +4431,7 @@
             <w:pPr>
               <w:contextualSpacing/>
               <w:jc w:val="center"/>
-              <w:cnfStyle w:val="000000100000"/>
+              <w:cnfStyle w:val="000000100000" w:firstRow="0" w:lastRow="0" w:firstColumn="0" w:lastColumn="0" w:oddVBand="0" w:evenVBand="0" w:oddHBand="1" w:evenHBand="0" w:firstRowFirstColumn="0" w:firstRowLastColumn="0" w:lastRowFirstColumn="0" w:lastRowLastColumn="0"/>
             </w:pPr>
             <w:r>
               <w:t>5.99</w:t>
@@ -4423,7 +4458,7 @@
           <w:insideH w:val="single" w:sz="4" w:space="0" w:color="auto"/>
           <w:insideV w:val="single" w:sz="4" w:space="0" w:color="auto"/>
         </w:tblBorders>
-        <w:tblLook w:val="04A0"/>
+        <w:tblLook w:val="04A0" w:firstRow="1" w:lastRow="0" w:firstColumn="1" w:lastColumn="0" w:noHBand="0" w:noVBand="1"/>
       </w:tblPr>
       <w:tblGrid>
         <w:gridCol w:w="2178"/>
@@ -4434,11 +4469,11 @@
       </w:tblGrid>
       <w:tr>
         <w:trPr>
-          <w:cnfStyle w:val="100000000000"/>
+          <w:cnfStyle w:val="100000000000" w:firstRow="1" w:lastRow="0" w:firstColumn="0" w:lastColumn="0" w:oddVBand="0" w:evenVBand="0" w:oddHBand="0" w:evenHBand="0" w:firstRowFirstColumn="0" w:firstRowLastColumn="0" w:lastRowFirstColumn="0" w:lastRowLastColumn="0"/>
         </w:trPr>
         <w:tc>
           <w:tcPr>
-            <w:cnfStyle w:val="001000000000"/>
+            <w:cnfStyle w:val="001000000000" w:firstRow="0" w:lastRow="0" w:firstColumn="1" w:lastColumn="0" w:oddVBand="0" w:evenVBand="0" w:oddHBand="0" w:evenHBand="0" w:firstRowFirstColumn="0" w:firstRowLastColumn="0" w:lastRowFirstColumn="0" w:lastRowLastColumn="0"/>
             <w:tcW w:w="2178" w:type="dxa"/>
             <w:tcBorders>
               <w:top w:val="none" w:sz="0" w:space="0" w:color="auto"/>
@@ -4460,13 +4495,7 @@
               <w:rPr>
                 <w:color w:val="auto"/>
               </w:rPr>
-              <w:t>Fragment: INV</w:t>
-            </w:r>
-            <w:r>
-              <w:rPr>
-                <w:color w:val="auto"/>
-              </w:rPr>
-              <w:t>3</w:t>
+              <w:t>Fragment: INV3</w:t>
             </w:r>
           </w:p>
         </w:tc>
@@ -4486,7 +4515,7 @@
             <w:pPr>
               <w:contextualSpacing/>
               <w:jc w:val="center"/>
-              <w:cnfStyle w:val="100000000000"/>
+              <w:cnfStyle w:val="100000000000" w:firstRow="1" w:lastRow="0" w:firstColumn="0" w:lastColumn="0" w:oddVBand="0" w:evenVBand="0" w:oddHBand="0" w:evenHBand="0" w:firstRowFirstColumn="0" w:firstRowLastColumn="0" w:lastRowFirstColumn="0" w:lastRowLastColumn="0"/>
               <w:rPr>
                 <w:color w:val="auto"/>
               </w:rPr>
@@ -4521,7 +4550,7 @@
             <w:pPr>
               <w:contextualSpacing/>
               <w:jc w:val="center"/>
-              <w:cnfStyle w:val="100000000000"/>
+              <w:cnfStyle w:val="100000000000" w:firstRow="1" w:lastRow="0" w:firstColumn="0" w:lastColumn="0" w:oddVBand="0" w:evenVBand="0" w:oddHBand="0" w:evenHBand="0" w:firstRowFirstColumn="0" w:firstRowLastColumn="0" w:lastRowFirstColumn="0" w:lastRowLastColumn="0"/>
               <w:rPr>
                 <w:color w:val="auto"/>
               </w:rPr>
@@ -4543,11 +4572,11 @@
       </w:tr>
       <w:tr>
         <w:trPr>
-          <w:cnfStyle w:val="000000100000"/>
+          <w:cnfStyle w:val="000000100000" w:firstRow="0" w:lastRow="0" w:firstColumn="0" w:lastColumn="0" w:oddVBand="0" w:evenVBand="0" w:oddHBand="1" w:evenHBand="0" w:firstRowFirstColumn="0" w:firstRowLastColumn="0" w:lastRowFirstColumn="0" w:lastRowLastColumn="0"/>
         </w:trPr>
         <w:tc>
           <w:tcPr>
-            <w:cnfStyle w:val="001000000000"/>
+            <w:cnfStyle w:val="001000000000" w:firstRow="0" w:lastRow="0" w:firstColumn="1" w:lastColumn="0" w:oddVBand="0" w:evenVBand="0" w:oddHBand="0" w:evenHBand="0" w:firstRowFirstColumn="0" w:firstRowLastColumn="0" w:lastRowFirstColumn="0" w:lastRowLastColumn="0"/>
             <w:tcW w:w="2178" w:type="dxa"/>
             <w:tcBorders>
               <w:right w:val="none" w:sz="0" w:space="0" w:color="auto"/>
@@ -4577,7 +4606,7 @@
             <w:pPr>
               <w:contextualSpacing/>
               <w:jc w:val="center"/>
-              <w:cnfStyle w:val="000000100000"/>
+              <w:cnfStyle w:val="000000100000" w:firstRow="0" w:lastRow="0" w:firstColumn="0" w:lastColumn="0" w:oddVBand="0" w:evenVBand="0" w:oddHBand="1" w:evenHBand="0" w:firstRowFirstColumn="0" w:firstRowLastColumn="0" w:lastRowFirstColumn="0" w:lastRowLastColumn="0"/>
               <w:rPr>
                 <w:b/>
               </w:rPr>
@@ -4603,7 +4632,7 @@
             <w:pPr>
               <w:contextualSpacing/>
               <w:jc w:val="center"/>
-              <w:cnfStyle w:val="000000100000"/>
+              <w:cnfStyle w:val="000000100000" w:firstRow="0" w:lastRow="0" w:firstColumn="0" w:lastColumn="0" w:oddVBand="0" w:evenVBand="0" w:oddHBand="1" w:evenHBand="0" w:firstRowFirstColumn="0" w:firstRowLastColumn="0" w:lastRowFirstColumn="0" w:lastRowLastColumn="0"/>
               <w:rPr>
                 <w:b/>
               </w:rPr>
@@ -4629,7 +4658,7 @@
             <w:pPr>
               <w:contextualSpacing/>
               <w:jc w:val="center"/>
-              <w:cnfStyle w:val="000000100000"/>
+              <w:cnfStyle w:val="000000100000" w:firstRow="0" w:lastRow="0" w:firstColumn="0" w:lastColumn="0" w:oddVBand="0" w:evenVBand="0" w:oddHBand="1" w:evenHBand="0" w:firstRowFirstColumn="0" w:firstRowLastColumn="0" w:lastRowFirstColumn="0" w:lastRowLastColumn="0"/>
               <w:rPr>
                 <w:b/>
               </w:rPr>
@@ -4654,7 +4683,7 @@
             <w:pPr>
               <w:contextualSpacing/>
               <w:jc w:val="center"/>
-              <w:cnfStyle w:val="000000100000"/>
+              <w:cnfStyle w:val="000000100000" w:firstRow="0" w:lastRow="0" w:firstColumn="0" w:lastColumn="0" w:oddVBand="0" w:evenVBand="0" w:oddHBand="1" w:evenHBand="0" w:firstRowFirstColumn="0" w:firstRowLastColumn="0" w:lastRowFirstColumn="0" w:lastRowLastColumn="0"/>
               <w:rPr>
                 <w:b/>
               </w:rPr>
@@ -4670,11 +4699,11 @@
       </w:tr>
       <w:tr>
         <w:trPr>
-          <w:cnfStyle w:val="000000010000"/>
+          <w:cnfStyle w:val="000000010000" w:firstRow="0" w:lastRow="0" w:firstColumn="0" w:lastColumn="0" w:oddVBand="0" w:evenVBand="0" w:oddHBand="0" w:evenHBand="1" w:firstRowFirstColumn="0" w:firstRowLastColumn="0" w:lastRowFirstColumn="0" w:lastRowLastColumn="0"/>
         </w:trPr>
         <w:tc>
           <w:tcPr>
-            <w:cnfStyle w:val="001000000000"/>
+            <w:cnfStyle w:val="001000000000" w:firstRow="0" w:lastRow="0" w:firstColumn="1" w:lastColumn="0" w:oddVBand="0" w:evenVBand="0" w:oddHBand="0" w:evenHBand="0" w:firstRowFirstColumn="0" w:firstRowLastColumn="0" w:lastRowFirstColumn="0" w:lastRowLastColumn="0"/>
             <w:tcW w:w="2178" w:type="dxa"/>
             <w:tcBorders>
               <w:right w:val="none" w:sz="0" w:space="0" w:color="auto"/>
@@ -4705,7 +4734,7 @@
             <w:pPr>
               <w:contextualSpacing/>
               <w:jc w:val="center"/>
-              <w:cnfStyle w:val="000000010000"/>
+              <w:cnfStyle w:val="000000010000" w:firstRow="0" w:lastRow="0" w:firstColumn="0" w:lastColumn="0" w:oddVBand="0" w:evenVBand="0" w:oddHBand="0" w:evenHBand="1" w:firstRowFirstColumn="0" w:firstRowLastColumn="0" w:lastRowFirstColumn="0" w:lastRowLastColumn="0"/>
             </w:pPr>
             <w:r>
               <w:t>GA</w:t>
@@ -4724,7 +4753,7 @@
             <w:pPr>
               <w:contextualSpacing/>
               <w:jc w:val="center"/>
-              <w:cnfStyle w:val="000000010000"/>
+              <w:cnfStyle w:val="000000010000" w:firstRow="0" w:lastRow="0" w:firstColumn="0" w:lastColumn="0" w:oddVBand="0" w:evenVBand="0" w:oddHBand="0" w:evenHBand="1" w:firstRowFirstColumn="0" w:firstRowLastColumn="0" w:lastRowFirstColumn="0" w:lastRowLastColumn="0"/>
             </w:pPr>
             <w:r>
               <w:t>4156</w:t>
@@ -4743,7 +4772,7 @@
             <w:pPr>
               <w:contextualSpacing/>
               <w:jc w:val="center"/>
-              <w:cnfStyle w:val="000000010000"/>
+              <w:cnfStyle w:val="000000010000" w:firstRow="0" w:lastRow="0" w:firstColumn="0" w:lastColumn="0" w:oddVBand="0" w:evenVBand="0" w:oddHBand="0" w:evenHBand="1" w:firstRowFirstColumn="0" w:firstRowLastColumn="0" w:lastRowFirstColumn="0" w:lastRowLastColumn="0"/>
             </w:pPr>
             <w:r>
               <w:t>6-jul-2000</w:t>
@@ -4761,7 +4790,7 @@
             <w:pPr>
               <w:contextualSpacing/>
               <w:jc w:val="center"/>
-              <w:cnfStyle w:val="000000010000"/>
+              <w:cnfStyle w:val="000000010000" w:firstRow="0" w:lastRow="0" w:firstColumn="0" w:lastColumn="0" w:oddVBand="0" w:evenVBand="0" w:oddHBand="0" w:evenHBand="1" w:firstRowFirstColumn="0" w:firstRowLastColumn="0" w:lastRowFirstColumn="0" w:lastRowLastColumn="0"/>
             </w:pPr>
             <w:r>
               <w:t>49.99</w:t>
@@ -4771,11 +4800,11 @@
       </w:tr>
       <w:tr>
         <w:trPr>
-          <w:cnfStyle w:val="000000100000"/>
+          <w:cnfStyle w:val="000000100000" w:firstRow="0" w:lastRow="0" w:firstColumn="0" w:lastColumn="0" w:oddVBand="0" w:evenVBand="0" w:oddHBand="1" w:evenHBand="0" w:firstRowFirstColumn="0" w:firstRowLastColumn="0" w:lastRowFirstColumn="0" w:lastRowLastColumn="0"/>
         </w:trPr>
         <w:tc>
           <w:tcPr>
-            <w:cnfStyle w:val="001000000000"/>
+            <w:cnfStyle w:val="001000000000" w:firstRow="0" w:lastRow="0" w:firstColumn="1" w:lastColumn="0" w:oddVBand="0" w:evenVBand="0" w:oddHBand="0" w:evenHBand="0" w:firstRowFirstColumn="0" w:firstRowLastColumn="0" w:lastRowFirstColumn="0" w:lastRowLastColumn="0"/>
             <w:tcW w:w="2178" w:type="dxa"/>
             <w:tcBorders>
               <w:right w:val="none" w:sz="0" w:space="0" w:color="auto"/>
@@ -4806,7 +4835,7 @@
             <w:pPr>
               <w:contextualSpacing/>
               <w:jc w:val="center"/>
-              <w:cnfStyle w:val="000000100000"/>
+              <w:cnfStyle w:val="000000100000" w:firstRow="0" w:lastRow="0" w:firstColumn="0" w:lastColumn="0" w:oddVBand="0" w:evenVBand="0" w:oddHBand="1" w:evenHBand="0" w:firstRowFirstColumn="0" w:firstRowLastColumn="0" w:lastRowFirstColumn="0" w:lastRowLastColumn="0"/>
             </w:pPr>
             <w:r>
               <w:t>GA</w:t>
@@ -4825,7 +4854,7 @@
             <w:pPr>
               <w:contextualSpacing/>
               <w:jc w:val="center"/>
-              <w:cnfStyle w:val="000000100000"/>
+              <w:cnfStyle w:val="000000100000" w:firstRow="0" w:lastRow="0" w:firstColumn="0" w:lastColumn="0" w:oddVBand="0" w:evenVBand="0" w:oddHBand="1" w:evenHBand="0" w:firstRowFirstColumn="0" w:firstRowLastColumn="0" w:lastRowFirstColumn="0" w:lastRowLastColumn="0"/>
             </w:pPr>
             <w:r>
               <w:t>254583</w:t>
@@ -4844,7 +4873,7 @@
             <w:pPr>
               <w:contextualSpacing/>
               <w:jc w:val="center"/>
-              <w:cnfStyle w:val="000000100000"/>
+              <w:cnfStyle w:val="000000100000" w:firstRow="0" w:lastRow="0" w:firstColumn="0" w:lastColumn="0" w:oddVBand="0" w:evenVBand="0" w:oddHBand="1" w:evenHBand="0" w:firstRowFirstColumn="0" w:firstRowLastColumn="0" w:lastRowFirstColumn="0" w:lastRowLastColumn="0"/>
             </w:pPr>
             <w:r>
               <w:t>5-jan-2017</w:t>
@@ -4862,7 +4891,7 @@
             <w:pPr>
               <w:contextualSpacing/>
               <w:jc w:val="center"/>
-              <w:cnfStyle w:val="000000100000"/>
+              <w:cnfStyle w:val="000000100000" w:firstRow="0" w:lastRow="0" w:firstColumn="0" w:lastColumn="0" w:oddVBand="0" w:evenVBand="0" w:oddHBand="1" w:evenHBand="0" w:firstRowFirstColumn="0" w:firstRowLastColumn="0" w:lastRowFirstColumn="0" w:lastRowLastColumn="0"/>
             </w:pPr>
             <w:r>
               <w:t>39.99</w:t>
@@ -4889,7 +4918,7 @@
           <w:insideH w:val="single" w:sz="4" w:space="0" w:color="auto"/>
           <w:insideV w:val="single" w:sz="4" w:space="0" w:color="auto"/>
         </w:tblBorders>
-        <w:tblLook w:val="04A0"/>
+        <w:tblLook w:val="04A0" w:firstRow="1" w:lastRow="0" w:firstColumn="1" w:lastColumn="0" w:noHBand="0" w:noVBand="1"/>
       </w:tblPr>
       <w:tblGrid>
         <w:gridCol w:w="2178"/>
@@ -4900,11 +4929,11 @@
       </w:tblGrid>
       <w:tr>
         <w:trPr>
-          <w:cnfStyle w:val="100000000000"/>
+          <w:cnfStyle w:val="100000000000" w:firstRow="1" w:lastRow="0" w:firstColumn="0" w:lastColumn="0" w:oddVBand="0" w:evenVBand="0" w:oddHBand="0" w:evenHBand="0" w:firstRowFirstColumn="0" w:firstRowLastColumn="0" w:lastRowFirstColumn="0" w:lastRowLastColumn="0"/>
         </w:trPr>
         <w:tc>
           <w:tcPr>
-            <w:cnfStyle w:val="001000000000"/>
+            <w:cnfStyle w:val="001000000000" w:firstRow="0" w:lastRow="0" w:firstColumn="1" w:lastColumn="0" w:oddVBand="0" w:evenVBand="0" w:oddHBand="0" w:evenHBand="0" w:firstRowFirstColumn="0" w:firstRowLastColumn="0" w:lastRowFirstColumn="0" w:lastRowLastColumn="0"/>
             <w:tcW w:w="2178" w:type="dxa"/>
             <w:tcBorders>
               <w:top w:val="none" w:sz="0" w:space="0" w:color="auto"/>
@@ -4926,13 +4955,7 @@
               <w:rPr>
                 <w:color w:val="auto"/>
               </w:rPr>
-              <w:t>Fragment: INV</w:t>
-            </w:r>
-            <w:r>
-              <w:rPr>
-                <w:color w:val="auto"/>
-              </w:rPr>
-              <w:t>4</w:t>
+              <w:t>Fragment: INV4</w:t>
             </w:r>
           </w:p>
         </w:tc>
@@ -4952,7 +4975,7 @@
             <w:pPr>
               <w:contextualSpacing/>
               <w:jc w:val="center"/>
-              <w:cnfStyle w:val="100000000000"/>
+              <w:cnfStyle w:val="100000000000" w:firstRow="1" w:lastRow="0" w:firstColumn="0" w:lastColumn="0" w:oddVBand="0" w:evenVBand="0" w:oddHBand="0" w:evenHBand="0" w:firstRowFirstColumn="0" w:firstRowLastColumn="0" w:lastRowFirstColumn="0" w:lastRowLastColumn="0"/>
               <w:rPr>
                 <w:color w:val="auto"/>
               </w:rPr>
@@ -4987,7 +5010,7 @@
             <w:pPr>
               <w:contextualSpacing/>
               <w:jc w:val="center"/>
-              <w:cnfStyle w:val="100000000000"/>
+              <w:cnfStyle w:val="100000000000" w:firstRow="1" w:lastRow="0" w:firstColumn="0" w:lastColumn="0" w:oddVBand="0" w:evenVBand="0" w:oddHBand="0" w:evenHBand="0" w:firstRowFirstColumn="0" w:firstRowLastColumn="0" w:lastRowFirstColumn="0" w:lastRowLastColumn="0"/>
               <w:rPr>
                 <w:color w:val="auto"/>
               </w:rPr>
@@ -5009,11 +5032,11 @@
       </w:tr>
       <w:tr>
         <w:trPr>
-          <w:cnfStyle w:val="000000100000"/>
+          <w:cnfStyle w:val="000000100000" w:firstRow="0" w:lastRow="0" w:firstColumn="0" w:lastColumn="0" w:oddVBand="0" w:evenVBand="0" w:oddHBand="1" w:evenHBand="0" w:firstRowFirstColumn="0" w:firstRowLastColumn="0" w:lastRowFirstColumn="0" w:lastRowLastColumn="0"/>
         </w:trPr>
         <w:tc>
           <w:tcPr>
-            <w:cnfStyle w:val="001000000000"/>
+            <w:cnfStyle w:val="001000000000" w:firstRow="0" w:lastRow="0" w:firstColumn="1" w:lastColumn="0" w:oddVBand="0" w:evenVBand="0" w:oddHBand="0" w:evenHBand="0" w:firstRowFirstColumn="0" w:firstRowLastColumn="0" w:lastRowFirstColumn="0" w:lastRowLastColumn="0"/>
             <w:tcW w:w="2178" w:type="dxa"/>
             <w:tcBorders>
               <w:right w:val="none" w:sz="0" w:space="0" w:color="auto"/>
@@ -5043,7 +5066,7 @@
             <w:pPr>
               <w:contextualSpacing/>
               <w:jc w:val="center"/>
-              <w:cnfStyle w:val="000000100000"/>
+              <w:cnfStyle w:val="000000100000" w:firstRow="0" w:lastRow="0" w:firstColumn="0" w:lastColumn="0" w:oddVBand="0" w:evenVBand="0" w:oddHBand="1" w:evenHBand="0" w:firstRowFirstColumn="0" w:firstRowLastColumn="0" w:lastRowFirstColumn="0" w:lastRowLastColumn="0"/>
               <w:rPr>
                 <w:b/>
               </w:rPr>
@@ -5069,7 +5092,7 @@
             <w:pPr>
               <w:contextualSpacing/>
               <w:jc w:val="center"/>
-              <w:cnfStyle w:val="000000100000"/>
+              <w:cnfStyle w:val="000000100000" w:firstRow="0" w:lastRow="0" w:firstColumn="0" w:lastColumn="0" w:oddVBand="0" w:evenVBand="0" w:oddHBand="1" w:evenHBand="0" w:firstRowFirstColumn="0" w:firstRowLastColumn="0" w:lastRowFirstColumn="0" w:lastRowLastColumn="0"/>
               <w:rPr>
                 <w:b/>
               </w:rPr>
@@ -5095,7 +5118,7 @@
             <w:pPr>
               <w:contextualSpacing/>
               <w:jc w:val="center"/>
-              <w:cnfStyle w:val="000000100000"/>
+              <w:cnfStyle w:val="000000100000" w:firstRow="0" w:lastRow="0" w:firstColumn="0" w:lastColumn="0" w:oddVBand="0" w:evenVBand="0" w:oddHBand="1" w:evenHBand="0" w:firstRowFirstColumn="0" w:firstRowLastColumn="0" w:lastRowFirstColumn="0" w:lastRowLastColumn="0"/>
               <w:rPr>
                 <w:b/>
               </w:rPr>
@@ -5120,7 +5143,7 @@
             <w:pPr>
               <w:contextualSpacing/>
               <w:jc w:val="center"/>
-              <w:cnfStyle w:val="000000100000"/>
+              <w:cnfStyle w:val="000000100000" w:firstRow="0" w:lastRow="0" w:firstColumn="0" w:lastColumn="0" w:oddVBand="0" w:evenVBand="0" w:oddHBand="1" w:evenHBand="0" w:firstRowFirstColumn="0" w:firstRowLastColumn="0" w:lastRowFirstColumn="0" w:lastRowLastColumn="0"/>
               <w:rPr>
                 <w:b/>
               </w:rPr>
@@ -5136,11 +5159,11 @@
       </w:tr>
       <w:tr>
         <w:trPr>
-          <w:cnfStyle w:val="000000010000"/>
+          <w:cnfStyle w:val="000000010000" w:firstRow="0" w:lastRow="0" w:firstColumn="0" w:lastColumn="0" w:oddVBand="0" w:evenVBand="0" w:oddHBand="0" w:evenHBand="1" w:firstRowFirstColumn="0" w:firstRowLastColumn="0" w:lastRowFirstColumn="0" w:lastRowLastColumn="0"/>
         </w:trPr>
         <w:tc>
           <w:tcPr>
-            <w:cnfStyle w:val="001000000000"/>
+            <w:cnfStyle w:val="001000000000" w:firstRow="0" w:lastRow="0" w:firstColumn="1" w:lastColumn="0" w:oddVBand="0" w:evenVBand="0" w:oddHBand="0" w:evenHBand="0" w:firstRowFirstColumn="0" w:firstRowLastColumn="0" w:lastRowFirstColumn="0" w:lastRowLastColumn="0"/>
             <w:tcW w:w="2178" w:type="dxa"/>
             <w:tcBorders>
               <w:right w:val="none" w:sz="0" w:space="0" w:color="auto"/>
@@ -5171,7 +5194,7 @@
             <w:pPr>
               <w:contextualSpacing/>
               <w:jc w:val="center"/>
-              <w:cnfStyle w:val="000000010000"/>
+              <w:cnfStyle w:val="000000010000" w:firstRow="0" w:lastRow="0" w:firstColumn="0" w:lastColumn="0" w:oddVBand="0" w:evenVBand="0" w:oddHBand="0" w:evenHBand="1" w:firstRowFirstColumn="0" w:firstRowLastColumn="0" w:lastRowFirstColumn="0" w:lastRowLastColumn="0"/>
             </w:pPr>
             <w:r>
               <w:t>TN</w:t>
@@ -5190,7 +5213,7 @@
             <w:pPr>
               <w:contextualSpacing/>
               <w:jc w:val="center"/>
-              <w:cnfStyle w:val="000000010000"/>
+              <w:cnfStyle w:val="000000010000" w:firstRow="0" w:lastRow="0" w:firstColumn="0" w:lastColumn="0" w:oddVBand="0" w:evenVBand="0" w:oddHBand="0" w:evenHBand="1" w:firstRowFirstColumn="0" w:firstRowLastColumn="0" w:lastRowFirstColumn="0" w:lastRowLastColumn="0"/>
             </w:pPr>
             <w:r>
               <w:t>196753</w:t>
@@ -5209,7 +5232,7 @@
             <w:pPr>
               <w:contextualSpacing/>
               <w:jc w:val="center"/>
-              <w:cnfStyle w:val="000000010000"/>
+              <w:cnfStyle w:val="000000010000" w:firstRow="0" w:lastRow="0" w:firstColumn="0" w:lastColumn="0" w:oddVBand="0" w:evenVBand="0" w:oddHBand="0" w:evenHBand="1" w:firstRowFirstColumn="0" w:firstRowLastColumn="0" w:lastRowFirstColumn="0" w:lastRowLastColumn="0"/>
             </w:pPr>
             <w:r>
               <w:t>25-dec-2016</w:t>
@@ -5227,7 +5250,7 @@
             <w:pPr>
               <w:contextualSpacing/>
               <w:jc w:val="center"/>
-              <w:cnfStyle w:val="000000010000"/>
+              <w:cnfStyle w:val="000000010000" w:firstRow="0" w:lastRow="0" w:firstColumn="0" w:lastColumn="0" w:oddVBand="0" w:evenVBand="0" w:oddHBand="0" w:evenHBand="1" w:firstRowFirstColumn="0" w:firstRowLastColumn="0" w:lastRowFirstColumn="0" w:lastRowLastColumn="0"/>
             </w:pPr>
             <w:r>
               <w:t>1.99</w:t>
@@ -5237,11 +5260,11 @@
       </w:tr>
       <w:tr>
         <w:trPr>
-          <w:cnfStyle w:val="000000100000"/>
+          <w:cnfStyle w:val="000000100000" w:firstRow="0" w:lastRow="0" w:firstColumn="0" w:lastColumn="0" w:oddVBand="0" w:evenVBand="0" w:oddHBand="1" w:evenHBand="0" w:firstRowFirstColumn="0" w:firstRowLastColumn="0" w:lastRowFirstColumn="0" w:lastRowLastColumn="0"/>
         </w:trPr>
         <w:tc>
           <w:tcPr>
-            <w:cnfStyle w:val="001000000000"/>
+            <w:cnfStyle w:val="001000000000" w:firstRow="0" w:lastRow="0" w:firstColumn="1" w:lastColumn="0" w:oddVBand="0" w:evenVBand="0" w:oddHBand="0" w:evenHBand="0" w:firstRowFirstColumn="0" w:firstRowLastColumn="0" w:lastRowFirstColumn="0" w:lastRowLastColumn="0"/>
             <w:tcW w:w="2178" w:type="dxa"/>
             <w:tcBorders>
               <w:right w:val="none" w:sz="0" w:space="0" w:color="auto"/>
@@ -5272,7 +5295,7 @@
             <w:pPr>
               <w:contextualSpacing/>
               <w:jc w:val="center"/>
-              <w:cnfStyle w:val="000000100000"/>
+              <w:cnfStyle w:val="000000100000" w:firstRow="0" w:lastRow="0" w:firstColumn="0" w:lastColumn="0" w:oddVBand="0" w:evenVBand="0" w:oddHBand="1" w:evenHBand="0" w:firstRowFirstColumn="0" w:firstRowLastColumn="0" w:lastRowFirstColumn="0" w:lastRowLastColumn="0"/>
             </w:pPr>
             <w:r>
               <w:t>TN</w:t>
@@ -5291,7 +5314,7 @@
             <w:pPr>
               <w:contextualSpacing/>
               <w:jc w:val="center"/>
-              <w:cnfStyle w:val="000000100000"/>
+              <w:cnfStyle w:val="000000100000" w:firstRow="0" w:lastRow="0" w:firstColumn="0" w:lastColumn="0" w:oddVBand="0" w:evenVBand="0" w:oddHBand="1" w:evenHBand="0" w:firstRowFirstColumn="0" w:firstRowLastColumn="0" w:lastRowFirstColumn="0" w:lastRowLastColumn="0"/>
             </w:pPr>
             <w:r>
               <w:t>300000</w:t>
@@ -5310,7 +5333,7 @@
             <w:pPr>
               <w:contextualSpacing/>
               <w:jc w:val="center"/>
-              <w:cnfStyle w:val="000000100000"/>
+              <w:cnfStyle w:val="000000100000" w:firstRow="0" w:lastRow="0" w:firstColumn="0" w:lastColumn="0" w:oddVBand="0" w:evenVBand="0" w:oddHBand="1" w:evenHBand="0" w:firstRowFirstColumn="0" w:firstRowLastColumn="0" w:lastRowFirstColumn="0" w:lastRowLastColumn="0"/>
             </w:pPr>
             <w:r>
               <w:t>18-mar-2018</w:t>
@@ -5328,7 +5351,7 @@
             <w:pPr>
               <w:contextualSpacing/>
               <w:jc w:val="center"/>
-              <w:cnfStyle w:val="000000100000"/>
+              <w:cnfStyle w:val="000000100000" w:firstRow="0" w:lastRow="0" w:firstColumn="0" w:lastColumn="0" w:oddVBand="0" w:evenVBand="0" w:oddHBand="1" w:evenHBand="0" w:firstRowFirstColumn="0" w:firstRowLastColumn="0" w:lastRowFirstColumn="0" w:lastRowLastColumn="0"/>
             </w:pPr>
             <w:r>
               <w:t>42.00</w:t>
@@ -5378,7 +5401,7 @@
 </file>
 
 <file path=word/styles.xml><?xml version="1.0" encoding="utf-8"?>
-<w:styles xmlns:r="http://schemas.openxmlformats.org/officeDocument/2006/relationships" xmlns:w="http://schemas.openxmlformats.org/wordprocessingml/2006/main">
+<w:styles xmlns:mc="http://schemas.openxmlformats.org/markup-compatibility/2006" xmlns:r="http://schemas.openxmlformats.org/officeDocument/2006/relationships" xmlns:w="http://schemas.openxmlformats.org/wordprocessingml/2006/main" xmlns:w14="http://schemas.microsoft.com/office/word/2010/wordml" mc:Ignorable="w14">
   <w:docDefaults>
     <w:rPrDefault>
       <w:rPr>
@@ -5394,7 +5417,7 @@
       </w:pPr>
     </w:pPrDefault>
   </w:docDefaults>
-  <w:latentStyles w:defLockedState="0" w:defUIPriority="99" w:defSemiHidden="1" w:defUnhideWhenUsed="1" w:defQFormat="0" w:count="267">
+  <w:latentStyles w:defLockedState="0" w:defUIPriority="99" w:defSemiHidden="1" w:defUnhideWhenUsed="1" w:defQFormat="0" w:count="276">
     <w:lsdException w:name="Normal" w:semiHidden="0" w:uiPriority="0" w:unhideWhenUsed="0" w:qFormat="1"/>
     <w:lsdException w:name="heading 1" w:semiHidden="0" w:uiPriority="9" w:unhideWhenUsed="0" w:qFormat="1"/>
     <w:lsdException w:name="heading 2" w:uiPriority="9" w:qFormat="1"/>
@@ -5549,7 +5572,6 @@
     <w:uiPriority w:val="99"/>
     <w:semiHidden/>
     <w:unhideWhenUsed/>
-    <w:qFormat/>
     <w:tblPr>
       <w:tblInd w:w="0" w:type="dxa"/>
       <w:tblCellMar>
@@ -5800,6 +5822,192 @@
         </w:tcBorders>
       </w:tcPr>
     </w:tblStylePr>
+  </w:style>
+</w:styles>
+</file>
+
+<file path=word/stylesWithEffects.xml><?xml version="1.0" encoding="utf-8"?>
+<w:styles xmlns:wpc="http://schemas.microsoft.com/office/word/2010/wordprocessingCanvas" xmlns:mo="http://schemas.microsoft.com/office/mac/office/2008/main" xmlns:mc="http://schemas.openxmlformats.org/markup-compatibility/2006" xmlns:mv="urn:schemas-microsoft-com:mac:vml" xmlns:o="urn:schemas-microsoft-com:office:office" xmlns:r="http://schemas.openxmlformats.org/officeDocument/2006/relationships" xmlns:m="http://schemas.openxmlformats.org/officeDocument/2006/math" xmlns:v="urn:schemas-microsoft-com:vml" xmlns:wp14="http://schemas.microsoft.com/office/word/2010/wordprocessingDrawing" xmlns:wp="http://schemas.openxmlformats.org/drawingml/2006/wordprocessingDrawing" xmlns:w10="urn:schemas-microsoft-com:office:word" xmlns:w="http://schemas.openxmlformats.org/wordprocessingml/2006/main" xmlns:w14="http://schemas.microsoft.com/office/word/2010/wordml" xmlns:wpg="http://schemas.microsoft.com/office/word/2010/wordprocessingGroup" xmlns:wpi="http://schemas.microsoft.com/office/word/2010/wordprocessingInk" xmlns:wne="http://schemas.microsoft.com/office/word/2006/wordml" xmlns:wps="http://schemas.microsoft.com/office/word/2010/wordprocessingShape" mc:Ignorable="w14 wp14">
+  <w:docDefaults>
+    <w:rPrDefault>
+      <w:rPr>
+        <w:rFonts w:asciiTheme="minorHAnsi" w:eastAsiaTheme="minorEastAsia" w:hAnsiTheme="minorHAnsi" w:cstheme="minorBidi"/>
+        <w:sz w:val="24"/>
+        <w:szCs w:val="24"/>
+        <w:lang w:val="en-US" w:eastAsia="ja-JP" w:bidi="ar-SA"/>
+      </w:rPr>
+    </w:rPrDefault>
+    <w:pPrDefault/>
+  </w:docDefaults>
+  <w:latentStyles w:defLockedState="0" w:defUIPriority="99" w:defSemiHidden="1" w:defUnhideWhenUsed="1" w:defQFormat="0" w:count="276">
+    <w:lsdException w:name="Normal" w:semiHidden="0" w:uiPriority="0" w:unhideWhenUsed="0" w:qFormat="1"/>
+    <w:lsdException w:name="heading 1" w:semiHidden="0" w:uiPriority="9" w:unhideWhenUsed="0" w:qFormat="1"/>
+    <w:lsdException w:name="heading 2" w:uiPriority="9" w:qFormat="1"/>
+    <w:lsdException w:name="heading 3" w:uiPriority="9" w:qFormat="1"/>
+    <w:lsdException w:name="heading 4" w:uiPriority="9" w:qFormat="1"/>
+    <w:lsdException w:name="heading 5" w:uiPriority="9" w:qFormat="1"/>
+    <w:lsdException w:name="heading 6" w:uiPriority="9" w:qFormat="1"/>
+    <w:lsdException w:name="heading 7" w:uiPriority="9" w:qFormat="1"/>
+    <w:lsdException w:name="heading 8" w:uiPriority="9" w:qFormat="1"/>
+    <w:lsdException w:name="heading 9" w:uiPriority="9" w:qFormat="1"/>
+    <w:lsdException w:name="toc 1" w:uiPriority="39"/>
+    <w:lsdException w:name="toc 2" w:uiPriority="39"/>
+    <w:lsdException w:name="toc 3" w:uiPriority="39"/>
+    <w:lsdException w:name="toc 4" w:uiPriority="39"/>
+    <w:lsdException w:name="toc 5" w:uiPriority="39"/>
+    <w:lsdException w:name="toc 6" w:uiPriority="39"/>
+    <w:lsdException w:name="toc 7" w:uiPriority="39"/>
+    <w:lsdException w:name="toc 8" w:uiPriority="39"/>
+    <w:lsdException w:name="toc 9" w:uiPriority="39"/>
+    <w:lsdException w:name="caption" w:uiPriority="35" w:qFormat="1"/>
+    <w:lsdException w:name="Title" w:semiHidden="0" w:uiPriority="10" w:unhideWhenUsed="0" w:qFormat="1"/>
+    <w:lsdException w:name="Default Paragraph Font" w:uiPriority="1"/>
+    <w:lsdException w:name="Subtitle" w:semiHidden="0" w:uiPriority="11" w:unhideWhenUsed="0" w:qFormat="1"/>
+    <w:lsdException w:name="Strong" w:semiHidden="0" w:uiPriority="22" w:unhideWhenUsed="0" w:qFormat="1"/>
+    <w:lsdException w:name="Emphasis" w:semiHidden="0" w:uiPriority="20" w:unhideWhenUsed="0" w:qFormat="1"/>
+    <w:lsdException w:name="Table Grid" w:semiHidden="0" w:uiPriority="59" w:unhideWhenUsed="0"/>
+    <w:lsdException w:name="Placeholder Text" w:unhideWhenUsed="0"/>
+    <w:lsdException w:name="No Spacing" w:semiHidden="0" w:uiPriority="1" w:unhideWhenUsed="0" w:qFormat="1"/>
+    <w:lsdException w:name="Light Shading" w:semiHidden="0" w:uiPriority="60" w:unhideWhenUsed="0"/>
+    <w:lsdException w:name="Light List" w:semiHidden="0" w:uiPriority="61" w:unhideWhenUsed="0"/>
+    <w:lsdException w:name="Light Grid" w:semiHidden="0" w:uiPriority="62" w:unhideWhenUsed="0"/>
+    <w:lsdException w:name="Medium Shading 1" w:semiHidden="0" w:uiPriority="63" w:unhideWhenUsed="0"/>
+    <w:lsdException w:name="Medium Shading 2" w:semiHidden="0" w:uiPriority="64" w:unhideWhenUsed="0"/>
+    <w:lsdException w:name="Medium List 1" w:semiHidden="0" w:uiPriority="65" w:unhideWhenUsed="0"/>
+    <w:lsdException w:name="Medium List 2" w:semiHidden="0" w:uiPriority="66" w:unhideWhenUsed="0"/>
+    <w:lsdException w:name="Medium Grid 1" w:semiHidden="0" w:uiPriority="67" w:unhideWhenUsed="0"/>
+    <w:lsdException w:name="Medium Grid 2" w:semiHidden="0" w:uiPriority="68" w:unhideWhenUsed="0"/>
+    <w:lsdException w:name="Medium Grid 3" w:semiHidden="0" w:uiPriority="69" w:unhideWhenUsed="0"/>
+    <w:lsdException w:name="Dark List" w:semiHidden="0" w:uiPriority="70" w:unhideWhenUsed="0"/>
+    <w:lsdException w:name="Colorful Shading" w:semiHidden="0" w:uiPriority="71" w:unhideWhenUsed="0"/>
+    <w:lsdException w:name="Colorful List" w:semiHidden="0" w:uiPriority="72" w:unhideWhenUsed="0"/>
+    <w:lsdException w:name="Colorful Grid" w:semiHidden="0" w:uiPriority="73" w:unhideWhenUsed="0"/>
+    <w:lsdException w:name="Light Shading Accent 1" w:semiHidden="0" w:uiPriority="60" w:unhideWhenUsed="0"/>
+    <w:lsdException w:name="Light List Accent 1" w:semiHidden="0" w:uiPriority="61" w:unhideWhenUsed="0"/>
+    <w:lsdException w:name="Light Grid Accent 1" w:semiHidden="0" w:uiPriority="62" w:unhideWhenUsed="0"/>
+    <w:lsdException w:name="Medium Shading 1 Accent 1" w:semiHidden="0" w:uiPriority="63" w:unhideWhenUsed="0"/>
+    <w:lsdException w:name="Medium Shading 2 Accent 1" w:semiHidden="0" w:uiPriority="64" w:unhideWhenUsed="0"/>
+    <w:lsdException w:name="Medium List 1 Accent 1" w:semiHidden="0" w:uiPriority="65" w:unhideWhenUsed="0"/>
+    <w:lsdException w:name="Revision" w:unhideWhenUsed="0"/>
+    <w:lsdException w:name="List Paragraph" w:semiHidden="0" w:uiPriority="34" w:unhideWhenUsed="0" w:qFormat="1"/>
+    <w:lsdException w:name="Quote" w:semiHidden="0" w:uiPriority="29" w:unhideWhenUsed="0" w:qFormat="1"/>
+    <w:lsdException w:name="Intense Quote" w:semiHidden="0" w:uiPriority="30" w:unhideWhenUsed="0" w:qFormat="1"/>
+    <w:lsdException w:name="Medium List 2 Accent 1" w:semiHidden="0" w:uiPriority="66" w:unhideWhenUsed="0"/>
+    <w:lsdException w:name="Medium Grid 1 Accent 1" w:semiHidden="0" w:uiPriority="67" w:unhideWhenUsed="0"/>
+    <w:lsdException w:name="Medium Grid 2 Accent 1" w:semiHidden="0" w:uiPriority="68" w:unhideWhenUsed="0"/>
+    <w:lsdException w:name="Medium Grid 3 Accent 1" w:semiHidden="0" w:uiPriority="69" w:unhideWhenUsed="0"/>
+    <w:lsdException w:name="Dark List Accent 1" w:semiHidden="0" w:uiPriority="70" w:unhideWhenUsed="0"/>
+    <w:lsdException w:name="Colorful Shading Accent 1" w:semiHidden="0" w:uiPriority="71" w:unhideWhenUsed="0"/>
+    <w:lsdException w:name="Colorful List Accent 1" w:semiHidden="0" w:uiPriority="72" w:unhideWhenUsed="0"/>
+    <w:lsdException w:name="Colorful Grid Accent 1" w:semiHidden="0" w:uiPriority="73" w:unhideWhenUsed="0"/>
+    <w:lsdException w:name="Light Shading Accent 2" w:semiHidden="0" w:uiPriority="60" w:unhideWhenUsed="0"/>
+    <w:lsdException w:name="Light List Accent 2" w:semiHidden="0" w:uiPriority="61" w:unhideWhenUsed="0"/>
+    <w:lsdException w:name="Light Grid Accent 2" w:semiHidden="0" w:uiPriority="62" w:unhideWhenUsed="0"/>
+    <w:lsdException w:name="Medium Shading 1 Accent 2" w:semiHidden="0" w:uiPriority="63" w:unhideWhenUsed="0"/>
+    <w:lsdException w:name="Medium Shading 2 Accent 2" w:semiHidden="0" w:uiPriority="64" w:unhideWhenUsed="0"/>
+    <w:lsdException w:name="Medium List 1 Accent 2" w:semiHidden="0" w:uiPriority="65" w:unhideWhenUsed="0"/>
+    <w:lsdException w:name="Medium List 2 Accent 2" w:semiHidden="0" w:uiPriority="66" w:unhideWhenUsed="0"/>
+    <w:lsdException w:name="Medium Grid 1 Accent 2" w:semiHidden="0" w:uiPriority="67" w:unhideWhenUsed="0"/>
+    <w:lsdException w:name="Medium Grid 2 Accent 2" w:semiHidden="0" w:uiPriority="68" w:unhideWhenUsed="0"/>
+    <w:lsdException w:name="Medium Grid 3 Accent 2" w:semiHidden="0" w:uiPriority="69" w:unhideWhenUsed="0"/>
+    <w:lsdException w:name="Dark List Accent 2" w:semiHidden="0" w:uiPriority="70" w:unhideWhenUsed="0"/>
+    <w:lsdException w:name="Colorful Shading Accent 2" w:semiHidden="0" w:uiPriority="71" w:unhideWhenUsed="0"/>
+    <w:lsdException w:name="Colorful List Accent 2" w:semiHidden="0" w:uiPriority="72" w:unhideWhenUsed="0"/>
+    <w:lsdException w:name="Colorful Grid Accent 2" w:semiHidden="0" w:uiPriority="73" w:unhideWhenUsed="0"/>
+    <w:lsdException w:name="Light Shading Accent 3" w:semiHidden="0" w:uiPriority="60" w:unhideWhenUsed="0"/>
+    <w:lsdException w:name="Light List Accent 3" w:semiHidden="0" w:uiPriority="61" w:unhideWhenUsed="0"/>
+    <w:lsdException w:name="Light Grid Accent 3" w:semiHidden="0" w:uiPriority="62" w:unhideWhenUsed="0"/>
+    <w:lsdException w:name="Medium Shading 1 Accent 3" w:semiHidden="0" w:uiPriority="63" w:unhideWhenUsed="0"/>
+    <w:lsdException w:name="Medium Shading 2 Accent 3" w:semiHidden="0" w:uiPriority="64" w:unhideWhenUsed="0"/>
+    <w:lsdException w:name="Medium List 1 Accent 3" w:semiHidden="0" w:uiPriority="65" w:unhideWhenUsed="0"/>
+    <w:lsdException w:name="Medium List 2 Accent 3" w:semiHidden="0" w:uiPriority="66" w:unhideWhenUsed="0"/>
+    <w:lsdException w:name="Medium Grid 1 Accent 3" w:semiHidden="0" w:uiPriority="67" w:unhideWhenUsed="0"/>
+    <w:lsdException w:name="Medium Grid 2 Accent 3" w:semiHidden="0" w:uiPriority="68" w:unhideWhenUsed="0"/>
+    <w:lsdException w:name="Medium Grid 3 Accent 3" w:semiHidden="0" w:uiPriority="69" w:unhideWhenUsed="0"/>
+    <w:lsdException w:name="Dark List Accent 3" w:semiHidden="0" w:uiPriority="70" w:unhideWhenUsed="0"/>
+    <w:lsdException w:name="Colorful Shading Accent 3" w:semiHidden="0" w:uiPriority="71" w:unhideWhenUsed="0"/>
+    <w:lsdException w:name="Colorful List Accent 3" w:semiHidden="0" w:uiPriority="72" w:unhideWhenUsed="0"/>
+    <w:lsdException w:name="Colorful Grid Accent 3" w:semiHidden="0" w:uiPriority="73" w:unhideWhenUsed="0"/>
+    <w:lsdException w:name="Light Shading Accent 4" w:semiHidden="0" w:uiPriority="60" w:unhideWhenUsed="0"/>
+    <w:lsdException w:name="Light List Accent 4" w:semiHidden="0" w:uiPriority="61" w:unhideWhenUsed="0"/>
+    <w:lsdException w:name="Light Grid Accent 4" w:semiHidden="0" w:uiPriority="62" w:unhideWhenUsed="0"/>
+    <w:lsdException w:name="Medium Shading 1 Accent 4" w:semiHidden="0" w:uiPriority="63" w:unhideWhenUsed="0"/>
+    <w:lsdException w:name="Medium Shading 2 Accent 4" w:semiHidden="0" w:uiPriority="64" w:unhideWhenUsed="0"/>
+    <w:lsdException w:name="Medium List 1 Accent 4" w:semiHidden="0" w:uiPriority="65" w:unhideWhenUsed="0"/>
+    <w:lsdException w:name="Medium List 2 Accent 4" w:semiHidden="0" w:uiPriority="66" w:unhideWhenUsed="0"/>
+    <w:lsdException w:name="Medium Grid 1 Accent 4" w:semiHidden="0" w:uiPriority="67" w:unhideWhenUsed="0"/>
+    <w:lsdException w:name="Medium Grid 2 Accent 4" w:semiHidden="0" w:uiPriority="68" w:unhideWhenUsed="0"/>
+    <w:lsdException w:name="Medium Grid 3 Accent 4" w:semiHidden="0" w:uiPriority="69" w:unhideWhenUsed="0"/>
+    <w:lsdException w:name="Dark List Accent 4" w:semiHidden="0" w:uiPriority="70" w:unhideWhenUsed="0"/>
+    <w:lsdException w:name="Colorful Shading Accent 4" w:semiHidden="0" w:uiPriority="71" w:unhideWhenUsed="0"/>
+    <w:lsdException w:name="Colorful List Accent 4" w:semiHidden="0" w:uiPriority="72" w:unhideWhenUsed="0"/>
+    <w:lsdException w:name="Colorful Grid Accent 4" w:semiHidden="0" w:uiPriority="73" w:unhideWhenUsed="0"/>
+    <w:lsdException w:name="Light Shading Accent 5" w:semiHidden="0" w:uiPriority="60" w:unhideWhenUsed="0"/>
+    <w:lsdException w:name="Light List Accent 5" w:semiHidden="0" w:uiPriority="61" w:unhideWhenUsed="0"/>
+    <w:lsdException w:name="Light Grid Accent 5" w:semiHidden="0" w:uiPriority="62" w:unhideWhenUsed="0"/>
+    <w:lsdException w:name="Medium Shading 1 Accent 5" w:semiHidden="0" w:uiPriority="63" w:unhideWhenUsed="0"/>
+    <w:lsdException w:name="Medium Shading 2 Accent 5" w:semiHidden="0" w:uiPriority="64" w:unhideWhenUsed="0"/>
+    <w:lsdException w:name="Medium List 1 Accent 5" w:semiHidden="0" w:uiPriority="65" w:unhideWhenUsed="0"/>
+    <w:lsdException w:name="Medium List 2 Accent 5" w:semiHidden="0" w:uiPriority="66" w:unhideWhenUsed="0"/>
+    <w:lsdException w:name="Medium Grid 1 Accent 5" w:semiHidden="0" w:uiPriority="67" w:unhideWhenUsed="0"/>
+    <w:lsdException w:name="Medium Grid 2 Accent 5" w:semiHidden="0" w:uiPriority="68" w:unhideWhenUsed="0"/>
+    <w:lsdException w:name="Medium Grid 3 Accent 5" w:semiHidden="0" w:uiPriority="69" w:unhideWhenUsed="0"/>
+    <w:lsdException w:name="Dark List Accent 5" w:semiHidden="0" w:uiPriority="70" w:unhideWhenUsed="0"/>
+    <w:lsdException w:name="Colorful Shading Accent 5" w:semiHidden="0" w:uiPriority="71" w:unhideWhenUsed="0"/>
+    <w:lsdException w:name="Colorful List Accent 5" w:semiHidden="0" w:uiPriority="72" w:unhideWhenUsed="0"/>
+    <w:lsdException w:name="Colorful Grid Accent 5" w:semiHidden="0" w:uiPriority="73" w:unhideWhenUsed="0"/>
+    <w:lsdException w:name="Light Shading Accent 6" w:semiHidden="0" w:uiPriority="60" w:unhideWhenUsed="0"/>
+    <w:lsdException w:name="Light List Accent 6" w:semiHidden="0" w:uiPriority="61" w:unhideWhenUsed="0"/>
+    <w:lsdException w:name="Light Grid Accent 6" w:semiHidden="0" w:uiPriority="62" w:unhideWhenUsed="0"/>
+    <w:lsdException w:name="Medium Shading 1 Accent 6" w:semiHidden="0" w:uiPriority="63" w:unhideWhenUsed="0"/>
+    <w:lsdException w:name="Medium Shading 2 Accent 6" w:semiHidden="0" w:uiPriority="64" w:unhideWhenUsed="0"/>
+    <w:lsdException w:name="Medium List 1 Accent 6" w:semiHidden="0" w:uiPriority="65" w:unhideWhenUsed="0"/>
+    <w:lsdException w:name="Medium List 2 Accent 6" w:semiHidden="0" w:uiPriority="66" w:unhideWhenUsed="0"/>
+    <w:lsdException w:name="Medium Grid 1 Accent 6" w:semiHidden="0" w:uiPriority="67" w:unhideWhenUsed="0"/>
+    <w:lsdException w:name="Medium Grid 2 Accent 6" w:semiHidden="0" w:uiPriority="68" w:unhideWhenUsed="0"/>
+    <w:lsdException w:name="Medium Grid 3 Accent 6" w:semiHidden="0" w:uiPriority="69" w:unhideWhenUsed="0"/>
+    <w:lsdException w:name="Dark List Accent 6" w:semiHidden="0" w:uiPriority="70" w:unhideWhenUsed="0"/>
+    <w:lsdException w:name="Colorful Shading Accent 6" w:semiHidden="0" w:uiPriority="71" w:unhideWhenUsed="0"/>
+    <w:lsdException w:name="Colorful List Accent 6" w:semiHidden="0" w:uiPriority="72" w:unhideWhenUsed="0"/>
+    <w:lsdException w:name="Colorful Grid Accent 6" w:semiHidden="0" w:uiPriority="73" w:unhideWhenUsed="0"/>
+    <w:lsdException w:name="Subtle Emphasis" w:semiHidden="0" w:uiPriority="19" w:unhideWhenUsed="0" w:qFormat="1"/>
+    <w:lsdException w:name="Intense Emphasis" w:semiHidden="0" w:uiPriority="21" w:unhideWhenUsed="0" w:qFormat="1"/>
+    <w:lsdException w:name="Subtle Reference" w:semiHidden="0" w:uiPriority="31" w:unhideWhenUsed="0" w:qFormat="1"/>
+    <w:lsdException w:name="Intense Reference" w:semiHidden="0" w:uiPriority="32" w:unhideWhenUsed="0" w:qFormat="1"/>
+    <w:lsdException w:name="Book Title" w:semiHidden="0" w:uiPriority="33" w:unhideWhenUsed="0" w:qFormat="1"/>
+    <w:lsdException w:name="Bibliography" w:uiPriority="37"/>
+    <w:lsdException w:name="TOC Heading" w:uiPriority="39" w:qFormat="1"/>
+  </w:latentStyles>
+  <w:style w:type="paragraph" w:default="1" w:styleId="Normal">
+    <w:name w:val="Normal"/>
+    <w:qFormat/>
+  </w:style>
+  <w:style w:type="character" w:default="1" w:styleId="DefaultParagraphFont">
+    <w:name w:val="Default Paragraph Font"/>
+    <w:uiPriority w:val="1"/>
+    <w:semiHidden/>
+    <w:unhideWhenUsed/>
+  </w:style>
+  <w:style w:type="table" w:default="1" w:styleId="TableNormal">
+    <w:name w:val="Normal Table"/>
+    <w:uiPriority w:val="99"/>
+    <w:semiHidden/>
+    <w:unhideWhenUsed/>
+    <w:tblPr>
+      <w:tblInd w:w="0" w:type="dxa"/>
+      <w:tblCellMar>
+        <w:top w:w="0" w:type="dxa"/>
+        <w:left w:w="108" w:type="dxa"/>
+        <w:bottom w:w="0" w:type="dxa"/>
+        <w:right w:w="108" w:type="dxa"/>
+      </w:tblCellMar>
+    </w:tblPr>
+  </w:style>
+  <w:style w:type="numbering" w:default="1" w:styleId="NoList">
+    <w:name w:val="No List"/>
+    <w:uiPriority w:val="99"/>
+    <w:semiHidden/>
+    <w:unhideWhenUsed/>
   </w:style>
 </w:styles>
 </file>
